--- a/intro-litrev.docx
+++ b/intro-litrev.docx
@@ -2,13 +2,7 @@
 <file path=word/document.xml><?xml version="1.0" encoding="utf-8"?>
 <w:document xmlns:wpc="http://schemas.microsoft.com/office/word/2010/wordprocessingCanvas" xmlns:cx="http://schemas.microsoft.com/office/drawing/2014/chartex" xmlns:cx1="http://schemas.microsoft.com/office/drawing/2015/9/8/chartex" xmlns:cx2="http://schemas.microsoft.com/office/drawing/2015/10/21/chartex" xmlns:cx3="http://schemas.microsoft.com/office/drawing/2016/5/9/chartex" xmlns:cx4="http://schemas.microsoft.com/office/drawing/2016/5/10/chartex" xmlns:cx5="http://schemas.microsoft.com/office/drawing/2016/5/11/chartex" xmlns:cx6="http://schemas.microsoft.com/office/drawing/2016/5/12/chartex" xmlns:cx7="http://schemas.microsoft.com/office/drawing/2016/5/13/chartex" xmlns:cx8="http://schemas.microsoft.com/office/drawing/2016/5/14/chartex" xmlns:mc="http://schemas.openxmlformats.org/markup-compatibility/2006" xmlns:aink="http://schemas.microsoft.com/office/drawing/2016/ink" xmlns:am3d="http://schemas.microsoft.com/office/drawing/2017/model3d" xmlns:o="urn:schemas-microsoft-com:office:office" xmlns:oel="http://schemas.microsoft.com/office/2019/extlst" xmlns:r="http://schemas.openxmlformats.org/officeDocument/2006/relationships" xmlns:m="http://schemas.openxmlformats.org/officeDocument/2006/math" xmlns:v="urn:schemas-microsoft-com:vml" xmlns:wp14="http://schemas.microsoft.com/office/word/2010/wordprocessingDrawing" xmlns:wp="http://schemas.openxmlformats.org/drawingml/2006/wordprocessingDrawing" xmlns:w10="urn:schemas-microsoft-com:office:word" xmlns:w="http://schemas.openxmlformats.org/wordprocessingml/2006/main" xmlns:w14="http://schemas.microsoft.com/office/word/2010/wordml" xmlns:w15="http://schemas.microsoft.com/office/word/2012/wordml" xmlns:w16cex="http://schemas.microsoft.com/office/word/2018/wordml/cex" xmlns:w16cid="http://schemas.microsoft.com/office/word/2016/wordml/cid" xmlns:w16="http://schemas.microsoft.com/office/word/2018/wordml" xmlns:w16sdtdh="http://schemas.microsoft.com/office/word/2020/wordml/sdtdatahash" xmlns:w16se="http://schemas.microsoft.com/office/word/2015/wordml/symex" xmlns:wpg="http://schemas.microsoft.com/office/word/2010/wordprocessingGroup" xmlns:wpi="http://schemas.microsoft.com/office/word/2010/wordprocessingInk" xmlns:wne="http://schemas.microsoft.com/office/word/2006/wordml" xmlns:wps="http://schemas.microsoft.com/office/word/2010/wordprocessingShape" mc:Ignorable="w14 w15 w16se w16cid w16 w16cex w16sdtdh wp14">
   <w:body>
-    <w:p>
-      <w:pPr>
-        <w:rPr>
-          <w:lang w:val="en-US"/>
-        </w:rPr>
-      </w:pPr>
-    </w:p>
+    <w:p/>
     <w:p>
       <w:pPr>
         <w:pStyle w:val="Heading1"/>
@@ -19,2031 +13,30 @@
     </w:p>
     <w:p>
       <w:pPr>
-        <w:rPr>
-          <w:lang w:val="en-US"/>
-        </w:rPr>
-      </w:pPr>
-      <w:r>
-        <w:rPr>
-          <w:lang w:val="en-US"/>
-        </w:rPr>
-        <w:t>The aggregate expenses for cancer-related medical care in the United States are considerable. They amounted to $183 billion in 2015 and are projected to surge by 34% to reach $246 billion by 2030</w:t>
-      </w:r>
-      <w:r>
-        <w:rPr>
-          <w:lang w:val="en-US"/>
-        </w:rPr>
-        <w:t xml:space="preserve"> </w:t>
-      </w:r>
-      <w:sdt>
-        <w:sdtPr>
-          <w:rPr>
-            <w:color w:val="000000"/>
-            <w:lang w:val="en-US"/>
-          </w:rPr>
-          <w:tag w:val="MENDELEY_CITATION_v3_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"/>
-          <w:id w:val="1196116465"/>
-          <w:placeholder>
-            <w:docPart w:val="A205512B1FD1444AB4D7EB8EA0F5340B"/>
-          </w:placeholder>
-        </w:sdtPr>
-        <w:sdtContent>
-          <w:r>
-            <w:rPr>
-              <w:color w:val="000000"/>
-              <w:lang w:val="en-US"/>
-            </w:rPr>
-            <w:t>(Mariotto et al., 2020)</w:t>
-          </w:r>
-        </w:sdtContent>
-      </w:sdt>
-      <w:r>
-        <w:rPr>
-          <w:lang w:val="en-US"/>
-        </w:rPr>
-        <w:t xml:space="preserve">. </w:t>
-      </w:r>
-      <w:r>
-        <w:rPr>
-          <w:lang w:val="en-US"/>
-        </w:rPr>
-        <w:t xml:space="preserve">On an individual scale, these expenses fluctuate between $5,300 and $105,000 annually, varying according to the </w:t>
-      </w:r>
-      <w:r>
-        <w:rPr>
-          <w:lang w:val="en-US"/>
-        </w:rPr>
-        <w:t>different</w:t>
-      </w:r>
-      <w:r>
-        <w:rPr>
-          <w:lang w:val="en-US"/>
-        </w:rPr>
-        <w:t xml:space="preserve"> phases of cancer. Beyond the direct medical costs, </w:t>
-      </w:r>
-      <w:r>
-        <w:rPr>
-          <w:lang w:val="en-US"/>
-        </w:rPr>
-        <w:t xml:space="preserve">people suffering from </w:t>
-      </w:r>
-      <w:r>
-        <w:rPr>
-          <w:lang w:val="en-US"/>
-        </w:rPr>
-        <w:t>cancer</w:t>
-      </w:r>
-      <w:r>
-        <w:rPr>
-          <w:lang w:val="en-US"/>
-        </w:rPr>
-        <w:t xml:space="preserve"> and their families</w:t>
-      </w:r>
-      <w:r>
-        <w:rPr>
-          <w:lang w:val="en-US"/>
-        </w:rPr>
-        <w:t xml:space="preserve"> </w:t>
-      </w:r>
-      <w:r>
-        <w:rPr>
-          <w:lang w:val="en-US"/>
-        </w:rPr>
-        <w:t>must endure the intangible costs in terms of years of</w:t>
-      </w:r>
-      <w:r>
-        <w:rPr>
-          <w:lang w:val="en-US"/>
-        </w:rPr>
-        <w:t xml:space="preserve"> work lost</w:t>
-      </w:r>
-      <w:r>
-        <w:rPr>
-          <w:lang w:val="en-US"/>
-        </w:rPr>
-        <w:t>.</w:t>
-      </w:r>
-      <w:r>
-        <w:rPr>
-          <w:lang w:val="en-US"/>
-        </w:rPr>
-        <w:t xml:space="preserve"> In their estimation, </w:t>
-      </w:r>
-      <w:sdt>
-        <w:sdtPr>
-          <w:rPr>
-            <w:color w:val="000000"/>
-            <w:lang w:val="en-US"/>
-          </w:rPr>
-          <w:tag w:val="MENDELEY_CITATION_v3_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"/>
-          <w:id w:val="102613112"/>
-          <w:placeholder>
-            <w:docPart w:val="DC77A7D8F14F4C0493D899CE7CF201F2"/>
-          </w:placeholder>
-        </w:sdtPr>
-        <w:sdtContent>
-          <w:proofErr w:type="spellStart"/>
-          <w:r>
-            <w:rPr>
-              <w:color w:val="000000"/>
-              <w:lang w:val="en-US"/>
-            </w:rPr>
-            <w:t>Yabroff</w:t>
-          </w:r>
-          <w:proofErr w:type="spellEnd"/>
-          <w:r>
-            <w:rPr>
-              <w:color w:val="000000"/>
-              <w:lang w:val="en-US"/>
-            </w:rPr>
-            <w:t xml:space="preserve"> et al., (2008)</w:t>
-          </w:r>
-        </w:sdtContent>
-      </w:sdt>
-      <w:r>
-        <w:rPr>
-          <w:lang w:val="en-US"/>
-        </w:rPr>
-        <w:t xml:space="preserve"> </w:t>
-      </w:r>
-      <w:r>
-        <w:rPr>
-          <w:lang w:val="en-US"/>
-        </w:rPr>
-        <w:t xml:space="preserve"> </w:t>
-      </w:r>
-      <w:r>
-        <w:rPr>
-          <w:lang w:val="en-US"/>
-        </w:rPr>
-        <w:t xml:space="preserve">found that the cost of cancer mortality </w:t>
-      </w:r>
-      <w:r>
-        <w:rPr>
-          <w:lang w:val="en-US"/>
-        </w:rPr>
-        <w:t xml:space="preserve">is notably higher </w:t>
-      </w:r>
-      <w:r>
-        <w:rPr>
-          <w:lang w:val="en-US"/>
-        </w:rPr>
-        <w:t>when accounting for the loss of household duties and caregiving, in addition to the standard wage-earning jobs.</w:t>
-      </w:r>
-      <w:r>
-        <w:rPr>
-          <w:lang w:val="en-US"/>
-        </w:rPr>
-        <w:t xml:space="preserve"> </w:t>
-      </w:r>
-    </w:p>
-    <w:p>
-      <w:pPr>
-        <w:rPr>
-          <w:lang w:val="en-US"/>
-        </w:rPr>
-      </w:pPr>
-      <w:r>
-        <w:rPr>
-          <w:lang w:val="en-US"/>
-        </w:rPr>
-        <w:t>I</w:t>
-      </w:r>
-      <w:r>
-        <w:rPr>
-          <w:lang w:val="en-US"/>
-        </w:rPr>
-        <w:t>n a context related to the financial market, these pieces of evidence illustrate that exposure to carcinogens implicitly communicates with all participants in the market, imparting information about both health risks and the creditworthiness of borrowers.</w:t>
-      </w:r>
-    </w:p>
-    <w:p>
-      <w:pPr>
-        <w:rPr>
-          <w:rStyle w:val="xcontentpasted1"/>
-          <w:lang w:val="en-US"/>
-        </w:rPr>
-      </w:pPr>
-      <w:r>
-        <w:rPr>
-          <w:lang w:val="en-US"/>
-        </w:rPr>
-        <w:t>Lenders may charge higher interest rates for borrowers with higher health risks. Health conditions that could potentially lead to increased medical expenses or reduced income-generating capacity might cause lenders to view the borrower as riskier. To compensate for this perceived risk, lenders might raise the interest rate on the loan.</w:t>
-      </w:r>
-    </w:p>
-    <w:p>
-      <w:pPr>
         <w:pStyle w:val="Heading1"/>
       </w:pPr>
       <w:r>
         <w:t>Background</w:t>
       </w:r>
     </w:p>
-    <w:p>
-      <w:pPr>
-        <w:rPr>
-          <w:lang w:val="en-US"/>
-        </w:rPr>
-      </w:pPr>
-      <w:r>
-        <w:rPr>
-          <w:lang w:val="en-US"/>
-        </w:rPr>
-        <w:t xml:space="preserve">How market participants behave towards long-term risks is a broad question. Significant heterogeneity exists in the type of assets, </w:t>
-      </w:r>
-      <w:r>
-        <w:rPr>
-          <w:lang w:val="en-US"/>
-        </w:rPr>
-        <w:t xml:space="preserve">including the type of assets involved, the specific risks being considered, and whether the perspective is from the </w:t>
-      </w:r>
-      <w:r>
-        <w:rPr>
-          <w:lang w:val="en-US"/>
-        </w:rPr>
-        <w:t>lender-side</w:t>
-      </w:r>
-      <w:r>
-        <w:rPr>
-          <w:lang w:val="en-US"/>
-        </w:rPr>
-        <w:t xml:space="preserve"> or borrower-side.</w:t>
-      </w:r>
-    </w:p>
-    <w:p>
-      <w:pPr>
-        <w:rPr>
-          <w:lang w:val="en-US"/>
-        </w:rPr>
-      </w:pPr>
-      <w:r>
-        <w:rPr>
-          <w:lang w:val="en-US"/>
-        </w:rPr>
-        <w:t>It should be noted that t</w:t>
-      </w:r>
-      <w:r>
-        <w:rPr>
-          <w:lang w:val="en-US"/>
-        </w:rPr>
-        <w:t>here is a distinction between scientifically assessed risk and perceived risk, with the public often having different beliefs about environmental risk compared to experts.</w:t>
-      </w:r>
-    </w:p>
-    <w:p>
-      <w:pPr>
-        <w:pStyle w:val="Heading2"/>
-      </w:pPr>
-      <w:r>
-        <w:t>How do mortgage lenders (financial institutions) make decisions towards borrowers’ long-term risk?</w:t>
-      </w:r>
-    </w:p>
-    <w:p>
-      <w:pPr>
-        <w:rPr>
-          <w:lang w:val="en-US"/>
-        </w:rPr>
-      </w:pPr>
-    </w:p>
-    <w:p>
-      <w:pPr>
-        <w:pStyle w:val="Heading2"/>
-      </w:pPr>
-      <w:r>
-        <w:t>How do mortgage borrowers (household) make decisions towards long-term risk?</w:t>
-      </w:r>
-    </w:p>
-    <w:p>
-      <w:pPr>
-        <w:rPr>
-          <w:lang w:val="en-US"/>
-        </w:rPr>
-      </w:pPr>
-      <w:r>
-        <w:rPr>
-          <w:lang w:val="en-US"/>
-        </w:rPr>
-        <w:t xml:space="preserve">Research has looked into the effect of borrowers’ long-term risks, which are taken into consideration by lenders when they make credit decisions. </w:t>
-      </w:r>
-    </w:p>
-    <w:p>
-      <w:pPr>
-        <w:pStyle w:val="ListParagraph"/>
-        <w:numPr>
-          <w:ilvl w:val="0"/>
-          <w:numId w:val="14"/>
-        </w:numPr>
-        <w:rPr>
-          <w:lang w:val="en-US"/>
-        </w:rPr>
-      </w:pPr>
-    </w:p>
-    <w:p>
-      <w:pPr>
-        <w:pStyle w:val="ListParagraph"/>
-        <w:numPr>
-          <w:ilvl w:val="0"/>
-          <w:numId w:val="14"/>
-        </w:numPr>
-        <w:rPr>
-          <w:lang w:val="en-US"/>
-        </w:rPr>
-      </w:pPr>
-      <w:r>
-        <w:rPr>
-          <w:lang w:val="en-US"/>
-        </w:rPr>
-        <w:t xml:space="preserve">In </w:t>
-      </w:r>
-      <w:r>
-        <w:rPr>
-          <w:lang w:val="en-US"/>
-        </w:rPr>
-        <w:t>certain</w:t>
-      </w:r>
-      <w:r>
-        <w:rPr>
-          <w:lang w:val="en-US"/>
-        </w:rPr>
-        <w:t xml:space="preserve"> situations </w:t>
-      </w:r>
-      <w:r>
-        <w:rPr>
-          <w:lang w:val="en-US"/>
-        </w:rPr>
-        <w:t xml:space="preserve">where environmental </w:t>
-      </w:r>
-      <w:r>
-        <w:rPr>
-          <w:lang w:val="en-US"/>
-        </w:rPr>
-        <w:t>emergencies</w:t>
-      </w:r>
-      <w:r>
-        <w:rPr>
-          <w:lang w:val="en-US"/>
-        </w:rPr>
-        <w:t xml:space="preserve"> or contaminations</w:t>
-      </w:r>
-      <w:r>
-        <w:rPr>
-          <w:lang w:val="en-US"/>
-        </w:rPr>
-        <w:t xml:space="preserve"> happen, lenders might even </w:t>
-      </w:r>
-      <w:r>
-        <w:rPr>
-          <w:lang w:val="en-US"/>
-        </w:rPr>
-        <w:t xml:space="preserve">find some parts of the </w:t>
-      </w:r>
-      <w:r>
-        <w:rPr>
-          <w:lang w:val="en-US"/>
-        </w:rPr>
-        <w:t>current environmental legal framework</w:t>
-      </w:r>
-      <w:r>
-        <w:rPr>
-          <w:lang w:val="en-US"/>
-        </w:rPr>
-        <w:t xml:space="preserve"> </w:t>
-      </w:r>
-      <w:proofErr w:type="spellStart"/>
-      <w:r>
-        <w:rPr>
-          <w:lang w:val="en-US"/>
-        </w:rPr>
-        <w:t>unfavourable</w:t>
-      </w:r>
-      <w:proofErr w:type="spellEnd"/>
-      <w:r>
-        <w:rPr>
-          <w:lang w:val="en-US"/>
-        </w:rPr>
-        <w:t>.</w:t>
-      </w:r>
-      <w:r>
-        <w:rPr>
-          <w:lang w:val="en-US"/>
-        </w:rPr>
-        <w:t xml:space="preserve"> </w:t>
-      </w:r>
-      <w:r>
-        <w:rPr>
-          <w:lang w:val="en-US"/>
-        </w:rPr>
-        <w:t>For example</w:t>
-      </w:r>
-      <w:r>
-        <w:rPr>
-          <w:lang w:val="en-US"/>
-        </w:rPr>
-        <w:t xml:space="preserve">, </w:t>
-      </w:r>
-      <w:r>
-        <w:rPr>
-          <w:lang w:val="en-US"/>
-        </w:rPr>
-        <w:t>the Comprehensive Environmental Response, Compensation, and Liability Act of 1980 (</w:t>
-      </w:r>
-      <w:r>
-        <w:rPr>
-          <w:lang w:val="en-US"/>
-        </w:rPr>
-        <w:t>CERCLA)</w:t>
-      </w:r>
-      <w:r>
-        <w:rPr>
-          <w:lang w:val="en-US"/>
-        </w:rPr>
-        <w:t xml:space="preserve"> does not specify</w:t>
-      </w:r>
-      <w:r>
-        <w:rPr>
-          <w:lang w:val="en-US"/>
-        </w:rPr>
-        <w:t xml:space="preserve"> the time period</w:t>
-      </w:r>
-      <w:r>
-        <w:rPr>
-          <w:lang w:val="en-US"/>
-        </w:rPr>
-        <w:t xml:space="preserve"> </w:t>
-      </w:r>
-      <w:r>
-        <w:rPr>
-          <w:lang w:val="en-US"/>
-        </w:rPr>
-        <w:t xml:space="preserve">when a foreclosing lender </w:t>
-      </w:r>
-      <w:r>
-        <w:rPr>
-          <w:lang w:val="en-US"/>
-        </w:rPr>
-        <w:t>can s</w:t>
-      </w:r>
-      <w:r>
-        <w:rPr>
-          <w:lang w:val="en-US"/>
-        </w:rPr>
-        <w:t xml:space="preserve">ell the property to </w:t>
-      </w:r>
-      <w:r>
-        <w:rPr>
-          <w:lang w:val="en-US"/>
-        </w:rPr>
-        <w:t xml:space="preserve">be exempted from </w:t>
-      </w:r>
-      <w:r>
-        <w:rPr>
-          <w:lang w:val="en-US"/>
-        </w:rPr>
-        <w:t>direct environmental liabilities</w:t>
-      </w:r>
-      <w:r>
-        <w:rPr>
-          <w:lang w:val="en-US"/>
-        </w:rPr>
-        <w:t xml:space="preserve">. This </w:t>
-      </w:r>
-      <w:r>
-        <w:rPr>
-          <w:lang w:val="en-US"/>
-        </w:rPr>
-        <w:t xml:space="preserve">introduces uncertainties </w:t>
-      </w:r>
-      <w:r>
-        <w:rPr>
-          <w:lang w:val="en-US"/>
-        </w:rPr>
-        <w:t xml:space="preserve">for lenders </w:t>
-      </w:r>
-      <w:r>
-        <w:rPr>
-          <w:lang w:val="en-US"/>
-        </w:rPr>
-        <w:t xml:space="preserve">if they want to secure both the </w:t>
-      </w:r>
-      <w:r>
-        <w:rPr>
-          <w:lang w:val="en-US"/>
-        </w:rPr>
-        <w:t xml:space="preserve">liability exemption and </w:t>
-      </w:r>
-      <w:r>
-        <w:rPr>
-          <w:lang w:val="en-US"/>
-        </w:rPr>
-        <w:t>the optimal timing to</w:t>
-      </w:r>
-      <w:r>
-        <w:rPr>
-          <w:lang w:val="en-US"/>
-        </w:rPr>
-        <w:t xml:space="preserve"> </w:t>
-      </w:r>
-      <w:r>
-        <w:rPr>
-          <w:lang w:val="en-US"/>
-        </w:rPr>
-        <w:t xml:space="preserve">sell the </w:t>
-      </w:r>
-      <w:r>
-        <w:rPr>
-          <w:lang w:val="en-US"/>
-        </w:rPr>
-        <w:t>propert</w:t>
-      </w:r>
-      <w:r>
-        <w:rPr>
-          <w:lang w:val="en-US"/>
-        </w:rPr>
-        <w:t>ies.</w:t>
-      </w:r>
-      <w:r>
-        <w:rPr>
-          <w:lang w:val="en-US"/>
-        </w:rPr>
-        <w:t xml:space="preserve"> </w:t>
-      </w:r>
-      <w:sdt>
-        <w:sdtPr>
-          <w:rPr>
-            <w:lang w:val="en-US"/>
-          </w:rPr>
-          <w:tag w:val="MENDELEY_CITATION_v3_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"/>
-          <w:id w:val="-719062485"/>
-          <w:placeholder>
-            <w:docPart w:val="DefaultPlaceholder_-1854013440"/>
-          </w:placeholder>
-        </w:sdtPr>
-        <w:sdtContent>
-          <w:r>
-            <w:rPr>
-              <w:rFonts w:eastAsia="Times New Roman"/>
-            </w:rPr>
-            <w:t>(Xu &amp; Xu, 2020)</w:t>
-          </w:r>
-        </w:sdtContent>
-      </w:sdt>
-    </w:p>
-    <w:p>
-      <w:pPr>
-        <w:rPr>
-          <w:lang w:val="en-US"/>
-        </w:rPr>
-      </w:pPr>
-    </w:p>
-    <w:p>
-      <w:pPr>
-        <w:rPr>
-          <w:lang w:val="en-US"/>
-        </w:rPr>
-      </w:pPr>
-    </w:p>
-    <w:p>
-      <w:pPr>
-        <w:rPr>
-          <w:lang w:val="en-US"/>
-        </w:rPr>
-      </w:pPr>
-    </w:p>
-    <w:p>
-      <w:pPr>
-        <w:rPr>
-          <w:lang w:val="en-US"/>
-        </w:rPr>
-      </w:pPr>
-      <w:r>
-        <w:rPr>
-          <w:lang w:val="en-US"/>
-        </w:rPr>
-        <w:t xml:space="preserve">The question is, how </w:t>
-      </w:r>
-      <w:r>
-        <w:rPr>
-          <w:lang w:val="en-US"/>
-        </w:rPr>
-        <w:t>do</w:t>
-      </w:r>
-      <w:r>
-        <w:rPr>
-          <w:lang w:val="en-US"/>
-        </w:rPr>
-        <w:t xml:space="preserve"> l</w:t>
-      </w:r>
-      <w:r>
-        <w:rPr>
-          <w:lang w:val="en-US"/>
-        </w:rPr>
-        <w:t xml:space="preserve">enders </w:t>
-      </w:r>
-      <w:r>
-        <w:rPr>
-          <w:lang w:val="en-US"/>
-        </w:rPr>
-        <w:t xml:space="preserve">make decisions towards a </w:t>
-      </w:r>
-      <w:r>
-        <w:rPr>
-          <w:lang w:val="en-US"/>
-        </w:rPr>
-        <w:t xml:space="preserve">loan associated with long-term risks? </w:t>
-      </w:r>
-    </w:p>
-    <w:p>
-      <w:pPr>
-        <w:rPr>
-          <w:color w:val="000000"/>
-          <w:lang w:val="en-US"/>
-        </w:rPr>
-      </w:pPr>
-      <w:sdt>
-        <w:sdtPr>
-          <w:rPr>
-            <w:color w:val="000000"/>
-            <w:lang w:val="en-US"/>
-          </w:rPr>
-          <w:tag w:val="MENDELEY_CITATION_v3_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"/>
-          <w:id w:val="-1979990976"/>
-          <w:placeholder>
-            <w:docPart w:val="DefaultPlaceholder_-1854013440"/>
-          </w:placeholder>
-        </w:sdtPr>
-        <w:sdtContent>
-          <w:r>
-            <w:rPr>
-              <w:color w:val="000000"/>
-              <w:lang w:val="en-US"/>
-            </w:rPr>
-            <w:t>Nguyen et al., (2022)</w:t>
-          </w:r>
-        </w:sdtContent>
-      </w:sdt>
-      <w:r>
-        <w:rPr>
-          <w:color w:val="000000"/>
-          <w:lang w:val="en-US"/>
-        </w:rPr>
-        <w:t xml:space="preserve"> find that lenders tend to charge </w:t>
-      </w:r>
-      <w:r>
-        <w:rPr>
-          <w:color w:val="000000"/>
-          <w:lang w:val="en-US"/>
-        </w:rPr>
-        <w:t>higher mortgage</w:t>
-      </w:r>
-      <w:r>
-        <w:rPr>
-          <w:color w:val="000000"/>
-          <w:lang w:val="en-US"/>
-        </w:rPr>
-        <w:t>s</w:t>
-      </w:r>
-      <w:r>
-        <w:rPr>
-          <w:color w:val="000000"/>
-          <w:lang w:val="en-US"/>
-        </w:rPr>
-        <w:t>’ interest rate</w:t>
-      </w:r>
-      <w:r>
-        <w:rPr>
-          <w:color w:val="000000"/>
-          <w:lang w:val="en-US"/>
-        </w:rPr>
-        <w:t xml:space="preserve">s for properties </w:t>
-      </w:r>
-      <w:r>
-        <w:rPr>
-          <w:color w:val="000000"/>
-          <w:lang w:val="en-US"/>
-        </w:rPr>
-        <w:t>that</w:t>
-      </w:r>
-      <w:r>
-        <w:rPr>
-          <w:color w:val="000000"/>
-          <w:lang w:val="en-US"/>
-        </w:rPr>
-        <w:t xml:space="preserve"> have </w:t>
-      </w:r>
-      <w:r>
-        <w:rPr>
-          <w:color w:val="000000"/>
-          <w:lang w:val="en-US"/>
-        </w:rPr>
-        <w:t xml:space="preserve">a </w:t>
-      </w:r>
-      <w:r>
-        <w:rPr>
-          <w:color w:val="000000"/>
-          <w:lang w:val="en-US"/>
-        </w:rPr>
-        <w:t xml:space="preserve">higher </w:t>
-      </w:r>
-      <w:r>
-        <w:rPr>
-          <w:color w:val="000000"/>
-          <w:lang w:val="en-US"/>
-        </w:rPr>
-        <w:t>risk of sea level rise</w:t>
-      </w:r>
-      <w:r>
-        <w:rPr>
-          <w:color w:val="000000"/>
-          <w:lang w:val="en-US"/>
-        </w:rPr>
-        <w:t>, although this interest premium is modest</w:t>
-      </w:r>
-      <w:r>
-        <w:rPr>
-          <w:color w:val="000000"/>
-          <w:lang w:val="en-US"/>
-        </w:rPr>
-        <w:t xml:space="preserve"> and varies among </w:t>
-      </w:r>
-      <w:r>
-        <w:rPr>
-          <w:color w:val="000000"/>
-          <w:lang w:val="en-US"/>
-        </w:rPr>
-        <w:t>lenders</w:t>
-      </w:r>
-      <w:r>
-        <w:rPr>
-          <w:color w:val="000000"/>
-          <w:lang w:val="en-US"/>
-        </w:rPr>
-        <w:t xml:space="preserve">. </w:t>
-      </w:r>
-    </w:p>
-    <w:p>
-      <w:pPr>
-        <w:rPr>
-          <w:lang w:val="en-US"/>
-        </w:rPr>
-      </w:pPr>
-    </w:p>
-    <w:p>
-      <w:pPr>
-        <w:pStyle w:val="Heading2"/>
-      </w:pPr>
-      <w:r>
-        <w:t xml:space="preserve">Toxic Release Inventory </w:t>
-      </w:r>
-      <w:r>
-        <w:t>and Environmental Inequality</w:t>
-      </w:r>
-    </w:p>
-    <w:p>
-      <w:pPr>
-        <w:rPr>
-          <w:lang w:val="en-US"/>
-        </w:rPr>
-      </w:pPr>
-      <w:r>
-        <w:rPr>
-          <w:lang w:val="en-US"/>
-        </w:rPr>
-        <w:t xml:space="preserve">The Toxic Release Inventory is a result of the Emergency Planning and Community Right-to-Know Act (EPCRA), a </w:t>
-      </w:r>
-      <w:r>
-        <w:rPr>
-          <w:lang w:val="en-US"/>
-        </w:rPr>
-        <w:t xml:space="preserve">legislation passed by the U.S. Congress </w:t>
-      </w:r>
-      <w:r>
-        <w:rPr>
-          <w:lang w:val="en-US"/>
-        </w:rPr>
-        <w:t xml:space="preserve">in response to the raising public awareness about toxic chemicals in industrial activities after the Union Carbide disaster in Bhopal, India. </w:t>
-      </w:r>
-    </w:p>
-    <w:p>
-      <w:pPr>
-        <w:rPr>
-          <w:lang w:val="en-US"/>
-        </w:rPr>
-      </w:pPr>
-      <w:r>
-        <w:rPr>
-          <w:lang w:val="en-US"/>
-        </w:rPr>
-        <w:t>EPA defined carcinogenic or cancer risks (CR) as "the incremental probability of an individual to develop cancer, over a lifetime, as a result of exposure to a potential carcinogen"</w:t>
-      </w:r>
-    </w:p>
-    <w:p>
-      <w:pPr>
-        <w:rPr>
-          <w:lang w:val="en-US"/>
-        </w:rPr>
-      </w:pPr>
-      <w:r>
-        <w:rPr>
-          <w:lang w:val="en-US"/>
-        </w:rPr>
-        <w:t>All the chemicals classified as “carcinogenic” in the TRI database follows the reporting requirements of O</w:t>
-      </w:r>
-      <w:r>
-        <w:rPr>
-          <w:lang w:val="en-US"/>
-        </w:rPr>
-        <w:t>ccupational Safety and Health Administration (OSHA</w:t>
-      </w:r>
-      <w:r>
-        <w:rPr>
-          <w:lang w:val="en-US"/>
-        </w:rPr>
-        <w:t xml:space="preserve">),  in which chemicals are only required to report if they exceed </w:t>
-      </w:r>
-      <w:r>
-        <w:rPr>
-          <w:lang w:val="en-US"/>
-        </w:rPr>
-        <w:t>“de minimis” concentration</w:t>
-      </w:r>
-      <w:r>
-        <w:rPr>
-          <w:lang w:val="en-US"/>
-        </w:rPr>
-        <w:t>s</w:t>
-      </w:r>
-      <w:r>
-        <w:rPr>
-          <w:lang w:val="en-US"/>
-        </w:rPr>
-        <w:t xml:space="preserve"> in</w:t>
-      </w:r>
-      <w:r>
-        <w:rPr>
-          <w:lang w:val="en-US"/>
-        </w:rPr>
-        <w:t xml:space="preserve"> a</w:t>
-      </w:r>
-      <w:r>
-        <w:rPr>
-          <w:lang w:val="en-US"/>
-        </w:rPr>
-        <w:t xml:space="preserve"> mixture</w:t>
-      </w:r>
-      <w:r>
-        <w:rPr>
-          <w:lang w:val="en-US"/>
-        </w:rPr>
-        <w:t>.</w:t>
-      </w:r>
-    </w:p>
-    <w:p>
-      <w:pPr>
-        <w:rPr>
-          <w:lang w:val="en-US"/>
-        </w:rPr>
-      </w:pPr>
-    </w:p>
-    <w:p>
-      <w:pPr>
-        <w:pStyle w:val="Heading1"/>
-      </w:pPr>
-      <w:r>
-        <w:t>Hypothesis Development</w:t>
-      </w:r>
-    </w:p>
-    <w:p>
-      <w:pPr>
-        <w:pStyle w:val="xmsonormal"/>
-        <w:shd w:val="clear" w:color="auto" w:fill="FFFFFF"/>
-        <w:spacing w:after="0"/>
-        <w:textAlignment w:val="baseline"/>
-        <w:rPr>
-          <w:rStyle w:val="xcontentpasted1"/>
-          <w:rFonts w:ascii="Calibri" w:eastAsiaTheme="majorEastAsia" w:hAnsi="Calibri" w:cs="Calibri"/>
-          <w:color w:val="000000"/>
-          <w:sz w:val="22"/>
-          <w:szCs w:val="22"/>
-          <w:bdr w:val="none" w:sz="0" w:space="0" w:color="auto" w:frame="1"/>
-        </w:rPr>
-      </w:pPr>
-      <w:r>
-        <w:rPr>
-          <w:rStyle w:val="xcontentpasted1"/>
-          <w:rFonts w:ascii="Calibri" w:eastAsiaTheme="majorEastAsia" w:hAnsi="Calibri" w:cs="Calibri"/>
-          <w:color w:val="000000"/>
-          <w:sz w:val="22"/>
-          <w:szCs w:val="22"/>
-          <w:bdr w:val="none" w:sz="0" w:space="0" w:color="auto" w:frame="1"/>
-        </w:rPr>
-        <w:t xml:space="preserve">Consider the following scenario involving </w:t>
-      </w:r>
-      <w:r>
-        <w:rPr>
-          <w:rStyle w:val="xcontentpasted1"/>
-          <w:rFonts w:ascii="Calibri" w:eastAsiaTheme="majorEastAsia" w:hAnsi="Calibri" w:cs="Calibri"/>
-          <w:color w:val="000000"/>
-          <w:sz w:val="22"/>
-          <w:szCs w:val="22"/>
-          <w:bdr w:val="none" w:sz="0" w:space="0" w:color="auto" w:frame="1"/>
-        </w:rPr>
-        <w:t>two main actors</w:t>
-      </w:r>
-      <w:r>
-        <w:rPr>
-          <w:rStyle w:val="xcontentpasted1"/>
-          <w:rFonts w:ascii="Calibri" w:eastAsiaTheme="majorEastAsia" w:hAnsi="Calibri" w:cs="Calibri"/>
-          <w:color w:val="000000"/>
-          <w:sz w:val="22"/>
-          <w:szCs w:val="22"/>
-          <w:bdr w:val="none" w:sz="0" w:space="0" w:color="auto" w:frame="1"/>
-        </w:rPr>
-        <w:t xml:space="preserve">: the </w:t>
-      </w:r>
-      <w:r>
-        <w:rPr>
-          <w:rStyle w:val="xcontentpasted1"/>
-          <w:rFonts w:ascii="Calibri" w:eastAsiaTheme="majorEastAsia" w:hAnsi="Calibri" w:cs="Calibri"/>
-          <w:color w:val="000000"/>
-          <w:sz w:val="22"/>
-          <w:szCs w:val="22"/>
-          <w:bdr w:val="none" w:sz="0" w:space="0" w:color="auto" w:frame="1"/>
-        </w:rPr>
-        <w:t>mortgage L</w:t>
-      </w:r>
-      <w:r>
-        <w:rPr>
-          <w:rStyle w:val="xcontentpasted1"/>
-          <w:rFonts w:ascii="Calibri" w:eastAsiaTheme="majorEastAsia" w:hAnsi="Calibri" w:cs="Calibri"/>
-          <w:color w:val="000000"/>
-          <w:sz w:val="22"/>
-          <w:szCs w:val="22"/>
-          <w:bdr w:val="none" w:sz="0" w:space="0" w:color="auto" w:frame="1"/>
-        </w:rPr>
-        <w:t xml:space="preserve">ender, and the </w:t>
-      </w:r>
-      <w:r>
-        <w:rPr>
-          <w:rStyle w:val="xcontentpasted1"/>
-          <w:rFonts w:ascii="Calibri" w:eastAsiaTheme="majorEastAsia" w:hAnsi="Calibri" w:cs="Calibri"/>
-          <w:color w:val="000000"/>
-          <w:sz w:val="22"/>
-          <w:szCs w:val="22"/>
-          <w:bdr w:val="none" w:sz="0" w:space="0" w:color="auto" w:frame="1"/>
-        </w:rPr>
-        <w:t>mortgage B</w:t>
-      </w:r>
-      <w:r>
-        <w:rPr>
-          <w:rStyle w:val="xcontentpasted1"/>
-          <w:rFonts w:ascii="Calibri" w:eastAsiaTheme="majorEastAsia" w:hAnsi="Calibri" w:cs="Calibri"/>
-          <w:color w:val="000000"/>
-          <w:sz w:val="22"/>
-          <w:szCs w:val="22"/>
-          <w:bdr w:val="none" w:sz="0" w:space="0" w:color="auto" w:frame="1"/>
-        </w:rPr>
-        <w:t xml:space="preserve">orrower. </w:t>
-      </w:r>
-      <w:r>
-        <w:rPr>
-          <w:rStyle w:val="xcontentpasted1"/>
-          <w:rFonts w:ascii="Calibri" w:eastAsiaTheme="majorEastAsia" w:hAnsi="Calibri" w:cs="Calibri"/>
-          <w:color w:val="000000"/>
-          <w:sz w:val="22"/>
-          <w:szCs w:val="22"/>
-          <w:bdr w:val="none" w:sz="0" w:space="0" w:color="auto" w:frame="1"/>
-        </w:rPr>
-        <w:t xml:space="preserve">Suppose the mortgage </w:t>
-      </w:r>
-      <w:r>
-        <w:rPr>
-          <w:rStyle w:val="xcontentpasted1"/>
-          <w:rFonts w:ascii="Calibri" w:eastAsiaTheme="majorEastAsia" w:hAnsi="Calibri" w:cs="Calibri"/>
-          <w:color w:val="000000"/>
-          <w:sz w:val="22"/>
-          <w:szCs w:val="22"/>
-          <w:bdr w:val="none" w:sz="0" w:space="0" w:color="auto" w:frame="1"/>
-        </w:rPr>
-        <w:t>Borrower</w:t>
-      </w:r>
-      <w:r>
-        <w:rPr>
-          <w:rStyle w:val="xcontentpasted1"/>
-          <w:rFonts w:ascii="Calibri" w:eastAsiaTheme="majorEastAsia" w:hAnsi="Calibri" w:cs="Calibri"/>
-          <w:color w:val="000000"/>
-          <w:sz w:val="22"/>
-          <w:szCs w:val="22"/>
-          <w:bdr w:val="none" w:sz="0" w:space="0" w:color="auto" w:frame="1"/>
-        </w:rPr>
-        <w:t xml:space="preserve"> wants to acquire </w:t>
-      </w:r>
-      <w:r>
-        <w:rPr>
-          <w:rStyle w:val="xcontentpasted1"/>
-          <w:rFonts w:ascii="Calibri" w:eastAsiaTheme="majorEastAsia" w:hAnsi="Calibri" w:cs="Calibri"/>
-          <w:color w:val="000000"/>
-          <w:sz w:val="22"/>
-          <w:szCs w:val="22"/>
-          <w:bdr w:val="none" w:sz="0" w:space="0" w:color="auto" w:frame="1"/>
-        </w:rPr>
-        <w:t xml:space="preserve">a property </w:t>
-      </w:r>
-      <w:r>
-        <w:rPr>
-          <w:rStyle w:val="xcontentpasted1"/>
-          <w:rFonts w:ascii="Calibri" w:eastAsiaTheme="majorEastAsia" w:hAnsi="Calibri" w:cs="Calibri"/>
-          <w:color w:val="000000"/>
-          <w:sz w:val="22"/>
-          <w:szCs w:val="22"/>
-          <w:bdr w:val="none" w:sz="0" w:space="0" w:color="auto" w:frame="1"/>
-        </w:rPr>
-        <w:t>exposed</w:t>
-      </w:r>
-      <w:r>
-        <w:rPr>
-          <w:rStyle w:val="xcontentpasted1"/>
-          <w:rFonts w:ascii="Calibri" w:eastAsiaTheme="majorEastAsia" w:hAnsi="Calibri" w:cs="Calibri"/>
-          <w:color w:val="000000"/>
-          <w:sz w:val="22"/>
-          <w:szCs w:val="22"/>
-          <w:bdr w:val="none" w:sz="0" w:space="0" w:color="auto" w:frame="1"/>
-        </w:rPr>
-        <w:t xml:space="preserve"> to carcinogenic waste</w:t>
-      </w:r>
-      <w:r>
-        <w:rPr>
-          <w:rStyle w:val="xcontentpasted1"/>
-          <w:rFonts w:ascii="Calibri" w:eastAsiaTheme="majorEastAsia" w:hAnsi="Calibri" w:cs="Calibri"/>
-          <w:color w:val="000000"/>
-          <w:sz w:val="22"/>
-          <w:szCs w:val="22"/>
-          <w:bdr w:val="none" w:sz="0" w:space="0" w:color="auto" w:frame="1"/>
-        </w:rPr>
-        <w:t xml:space="preserve">, which has </w:t>
-      </w:r>
-      <w:r>
-        <w:rPr>
-          <w:rStyle w:val="xcontentpasted1"/>
-          <w:rFonts w:ascii="Calibri" w:eastAsiaTheme="majorEastAsia" w:hAnsi="Calibri" w:cs="Calibri"/>
-          <w:color w:val="000000"/>
-          <w:sz w:val="22"/>
-          <w:szCs w:val="22"/>
-          <w:bdr w:val="none" w:sz="0" w:space="0" w:color="auto" w:frame="1"/>
-        </w:rPr>
-        <w:t>complete</w:t>
-      </w:r>
-      <w:r>
-        <w:rPr>
-          <w:rStyle w:val="xcontentpasted1"/>
-          <w:rFonts w:ascii="Calibri" w:eastAsiaTheme="majorEastAsia" w:hAnsi="Calibri" w:cs="Calibri"/>
-          <w:color w:val="000000"/>
-          <w:sz w:val="22"/>
-          <w:szCs w:val="22"/>
-          <w:bdr w:val="none" w:sz="0" w:space="0" w:color="auto" w:frame="1"/>
-        </w:rPr>
-        <w:t xml:space="preserve"> disclosure information on the Toxic Release Inventory dataset. T</w:t>
-      </w:r>
-      <w:r>
-        <w:rPr>
-          <w:rStyle w:val="xcontentpasted1"/>
-          <w:rFonts w:ascii="Calibri" w:eastAsiaTheme="majorEastAsia" w:hAnsi="Calibri" w:cs="Calibri"/>
-          <w:color w:val="000000"/>
-          <w:sz w:val="22"/>
-          <w:szCs w:val="22"/>
-          <w:bdr w:val="none" w:sz="0" w:space="0" w:color="auto" w:frame="1"/>
-        </w:rPr>
-        <w:t>he Borrower goes to the mortgage Lender to apply for a loan.</w:t>
-      </w:r>
-    </w:p>
-    <w:p>
-      <w:pPr>
-        <w:pStyle w:val="xmsonormal"/>
-        <w:shd w:val="clear" w:color="auto" w:fill="FFFFFF"/>
-        <w:spacing w:after="0"/>
-        <w:textAlignment w:val="baseline"/>
-        <w:rPr>
-          <w:rStyle w:val="xcontentpasted1"/>
-          <w:rFonts w:ascii="Calibri" w:eastAsiaTheme="majorEastAsia" w:hAnsi="Calibri" w:cs="Calibri"/>
-          <w:color w:val="000000"/>
-          <w:sz w:val="22"/>
-          <w:szCs w:val="22"/>
-          <w:bdr w:val="none" w:sz="0" w:space="0" w:color="auto" w:frame="1"/>
-        </w:rPr>
-      </w:pPr>
-      <w:r>
-        <w:rPr>
-          <w:rStyle w:val="xcontentpasted1"/>
-          <w:rFonts w:ascii="Calibri" w:eastAsiaTheme="majorEastAsia" w:hAnsi="Calibri" w:cs="Calibri"/>
-          <w:color w:val="000000"/>
-          <w:sz w:val="22"/>
-          <w:szCs w:val="22"/>
-          <w:bdr w:val="none" w:sz="0" w:space="0" w:color="auto" w:frame="1"/>
-        </w:rPr>
-        <w:t xml:space="preserve">From </w:t>
-      </w:r>
-      <w:r>
-        <w:rPr>
-          <w:rStyle w:val="xcontentpasted1"/>
-          <w:rFonts w:ascii="Calibri" w:eastAsiaTheme="majorEastAsia" w:hAnsi="Calibri" w:cs="Calibri"/>
-          <w:color w:val="000000"/>
-          <w:sz w:val="22"/>
-          <w:szCs w:val="22"/>
-          <w:bdr w:val="none" w:sz="0" w:space="0" w:color="auto" w:frame="1"/>
-        </w:rPr>
-        <w:t xml:space="preserve">the </w:t>
-      </w:r>
-      <w:r>
-        <w:rPr>
-          <w:rStyle w:val="xcontentpasted1"/>
-          <w:rFonts w:ascii="Calibri" w:eastAsiaTheme="majorEastAsia" w:hAnsi="Calibri" w:cs="Calibri"/>
-          <w:color w:val="000000"/>
-          <w:sz w:val="22"/>
-          <w:szCs w:val="22"/>
-          <w:bdr w:val="none" w:sz="0" w:space="0" w:color="auto" w:frame="1"/>
-        </w:rPr>
-        <w:t>standpoint</w:t>
-      </w:r>
-      <w:r>
-        <w:rPr>
-          <w:rStyle w:val="xcontentpasted1"/>
-          <w:rFonts w:ascii="Calibri" w:eastAsiaTheme="majorEastAsia" w:hAnsi="Calibri" w:cs="Calibri"/>
-          <w:color w:val="000000"/>
-          <w:sz w:val="22"/>
-          <w:szCs w:val="22"/>
-          <w:bdr w:val="none" w:sz="0" w:space="0" w:color="auto" w:frame="1"/>
-        </w:rPr>
-        <w:t xml:space="preserve"> of the Borrower</w:t>
-      </w:r>
-      <w:r>
-        <w:rPr>
-          <w:rStyle w:val="xcontentpasted1"/>
-          <w:rFonts w:ascii="Calibri" w:eastAsiaTheme="majorEastAsia" w:hAnsi="Calibri" w:cs="Calibri"/>
-          <w:color w:val="000000"/>
-          <w:sz w:val="22"/>
-          <w:szCs w:val="22"/>
-          <w:bdr w:val="none" w:sz="0" w:space="0" w:color="auto" w:frame="1"/>
-        </w:rPr>
-        <w:t>, the potential health hazards associated with the property prompt certain expectations</w:t>
-      </w:r>
-      <w:r>
-        <w:rPr>
-          <w:rStyle w:val="xcontentpasted1"/>
-          <w:rFonts w:ascii="Calibri" w:eastAsiaTheme="majorEastAsia" w:hAnsi="Calibri" w:cs="Calibri"/>
-          <w:color w:val="000000"/>
-          <w:sz w:val="22"/>
-          <w:szCs w:val="22"/>
-          <w:bdr w:val="none" w:sz="0" w:space="0" w:color="auto" w:frame="1"/>
-        </w:rPr>
-        <w:t xml:space="preserve"> on the mortgage’s cost of credit</w:t>
-      </w:r>
-      <w:r>
-        <w:rPr>
-          <w:rStyle w:val="xcontentpasted1"/>
-          <w:rFonts w:ascii="Calibri" w:eastAsiaTheme="majorEastAsia" w:hAnsi="Calibri" w:cs="Calibri"/>
-          <w:color w:val="000000"/>
-          <w:sz w:val="22"/>
-          <w:szCs w:val="22"/>
-          <w:bdr w:val="none" w:sz="0" w:space="0" w:color="auto" w:frame="1"/>
-        </w:rPr>
-        <w:t xml:space="preserve">. Specifically, </w:t>
-      </w:r>
-      <w:r>
-        <w:rPr>
-          <w:rStyle w:val="xcontentpasted1"/>
-          <w:rFonts w:ascii="Calibri" w:eastAsiaTheme="majorEastAsia" w:hAnsi="Calibri" w:cs="Calibri"/>
-          <w:color w:val="000000"/>
-          <w:sz w:val="22"/>
-          <w:szCs w:val="22"/>
-          <w:bdr w:val="none" w:sz="0" w:space="0" w:color="auto" w:frame="1"/>
-        </w:rPr>
-        <w:t xml:space="preserve">the Borrower </w:t>
-      </w:r>
-      <w:r>
-        <w:rPr>
-          <w:rStyle w:val="xcontentpasted1"/>
-          <w:rFonts w:ascii="Calibri" w:eastAsiaTheme="majorEastAsia" w:hAnsi="Calibri" w:cs="Calibri"/>
-          <w:color w:val="000000"/>
-          <w:sz w:val="22"/>
-          <w:szCs w:val="22"/>
-          <w:bdr w:val="none" w:sz="0" w:space="0" w:color="auto" w:frame="1"/>
-        </w:rPr>
-        <w:t xml:space="preserve">might </w:t>
-      </w:r>
-      <w:r>
-        <w:rPr>
-          <w:rStyle w:val="xcontentpasted1"/>
-          <w:rFonts w:ascii="Calibri" w:eastAsiaTheme="majorEastAsia" w:hAnsi="Calibri" w:cs="Calibri"/>
-          <w:color w:val="000000"/>
-          <w:sz w:val="22"/>
-          <w:szCs w:val="22"/>
-          <w:bdr w:val="none" w:sz="0" w:space="0" w:color="auto" w:frame="1"/>
-        </w:rPr>
-        <w:t>predict</w:t>
-      </w:r>
-      <w:r>
-        <w:rPr>
-          <w:rStyle w:val="xcontentpasted1"/>
-          <w:rFonts w:ascii="Calibri" w:eastAsiaTheme="majorEastAsia" w:hAnsi="Calibri" w:cs="Calibri"/>
-          <w:color w:val="000000"/>
-          <w:sz w:val="22"/>
-          <w:szCs w:val="22"/>
-          <w:bdr w:val="none" w:sz="0" w:space="0" w:color="auto" w:frame="1"/>
-        </w:rPr>
-        <w:t xml:space="preserve"> a possible reduction</w:t>
-      </w:r>
-      <w:r>
-        <w:rPr>
-          <w:rStyle w:val="xcontentpasted1"/>
-          <w:rFonts w:ascii="Calibri" w:eastAsiaTheme="majorEastAsia" w:hAnsi="Calibri" w:cs="Calibri"/>
-          <w:color w:val="000000"/>
-          <w:sz w:val="22"/>
-          <w:szCs w:val="22"/>
-          <w:bdr w:val="none" w:sz="0" w:space="0" w:color="auto" w:frame="1"/>
-        </w:rPr>
-        <w:t xml:space="preserve"> </w:t>
-      </w:r>
-      <w:r>
-        <w:rPr>
-          <w:rStyle w:val="xcontentpasted1"/>
-          <w:rFonts w:ascii="Calibri" w:eastAsiaTheme="majorEastAsia" w:hAnsi="Calibri" w:cs="Calibri"/>
-          <w:color w:val="000000"/>
-          <w:sz w:val="22"/>
-          <w:szCs w:val="22"/>
-          <w:bdr w:val="none" w:sz="0" w:space="0" w:color="auto" w:frame="1"/>
-        </w:rPr>
-        <w:t>in the property's market price</w:t>
-      </w:r>
-      <w:r>
-        <w:rPr>
-          <w:rStyle w:val="xcontentpasted1"/>
-          <w:rFonts w:ascii="Calibri" w:eastAsiaTheme="majorEastAsia" w:hAnsi="Calibri" w:cs="Calibri"/>
-          <w:color w:val="000000"/>
-          <w:sz w:val="22"/>
-          <w:szCs w:val="22"/>
-          <w:bdr w:val="none" w:sz="0" w:space="0" w:color="auto" w:frame="1"/>
-        </w:rPr>
-        <w:t xml:space="preserve"> compared to the housing market; therefore, expect a </w:t>
-      </w:r>
-      <w:r>
-        <w:rPr>
-          <w:rStyle w:val="xcontentpasted1"/>
-          <w:rFonts w:ascii="Calibri" w:eastAsiaTheme="majorEastAsia" w:hAnsi="Calibri" w:cs="Calibri"/>
-          <w:color w:val="000000"/>
-          <w:sz w:val="22"/>
-          <w:szCs w:val="22"/>
-          <w:bdr w:val="none" w:sz="0" w:space="0" w:color="auto" w:frame="1"/>
-        </w:rPr>
-        <w:t xml:space="preserve">corresponding </w:t>
-      </w:r>
-      <w:r>
-        <w:rPr>
-          <w:rStyle w:val="xcontentpasted1"/>
-          <w:rFonts w:ascii="Calibri" w:eastAsiaTheme="majorEastAsia" w:hAnsi="Calibri" w:cs="Calibri"/>
-          <w:color w:val="000000"/>
-          <w:sz w:val="22"/>
-          <w:szCs w:val="22"/>
-          <w:bdr w:val="none" w:sz="0" w:space="0" w:color="auto" w:frame="1"/>
-        </w:rPr>
-        <w:t xml:space="preserve">discount </w:t>
-      </w:r>
-      <w:r>
-        <w:rPr>
-          <w:rStyle w:val="xcontentpasted1"/>
-          <w:rFonts w:ascii="Calibri" w:eastAsiaTheme="majorEastAsia" w:hAnsi="Calibri" w:cs="Calibri"/>
-          <w:color w:val="000000"/>
-          <w:sz w:val="22"/>
-          <w:szCs w:val="22"/>
-          <w:bdr w:val="none" w:sz="0" w:space="0" w:color="auto" w:frame="1"/>
-        </w:rPr>
-        <w:t>in the applicable mortgage interest rate. This perspective is</w:t>
-      </w:r>
-      <w:r>
-        <w:rPr>
-          <w:rStyle w:val="xcontentpasted1"/>
-          <w:rFonts w:ascii="Calibri" w:eastAsiaTheme="majorEastAsia" w:hAnsi="Calibri" w:cs="Calibri"/>
-          <w:color w:val="000000"/>
-          <w:sz w:val="22"/>
-          <w:szCs w:val="22"/>
-          <w:bdr w:val="none" w:sz="0" w:space="0" w:color="auto" w:frame="1"/>
-        </w:rPr>
-        <w:t xml:space="preserve"> empirically</w:t>
-      </w:r>
-      <w:r>
-        <w:rPr>
-          <w:rStyle w:val="xcontentpasted1"/>
-          <w:rFonts w:ascii="Calibri" w:eastAsiaTheme="majorEastAsia" w:hAnsi="Calibri" w:cs="Calibri"/>
-          <w:color w:val="000000"/>
-          <w:sz w:val="22"/>
-          <w:szCs w:val="22"/>
-          <w:bdr w:val="none" w:sz="0" w:space="0" w:color="auto" w:frame="1"/>
-        </w:rPr>
-        <w:t xml:space="preserve"> supported by</w:t>
-      </w:r>
-      <w:r>
-        <w:rPr>
-          <w:rStyle w:val="xcontentpasted1"/>
-          <w:rFonts w:ascii="Calibri" w:eastAsiaTheme="majorEastAsia" w:hAnsi="Calibri" w:cs="Calibri"/>
-          <w:color w:val="000000"/>
-          <w:sz w:val="22"/>
-          <w:szCs w:val="22"/>
-          <w:bdr w:val="none" w:sz="0" w:space="0" w:color="auto" w:frame="1"/>
-        </w:rPr>
-        <w:t xml:space="preserve"> </w:t>
-      </w:r>
-      <w:sdt>
-        <w:sdtPr>
-          <w:rPr>
-            <w:rStyle w:val="xcontentpasted1"/>
-            <w:rFonts w:ascii="Calibri" w:eastAsiaTheme="majorEastAsia" w:hAnsi="Calibri" w:cs="Calibri"/>
-            <w:color w:val="000000"/>
-            <w:sz w:val="22"/>
-            <w:szCs w:val="22"/>
-            <w:bdr w:val="none" w:sz="0" w:space="0" w:color="auto" w:frame="1"/>
-          </w:rPr>
-          <w:tag w:val="MENDELEY_CITATION_v3_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"/>
-          <w:id w:val="-551313844"/>
-          <w:placeholder>
-            <w:docPart w:val="32F924E5B1AF48EB9A62F8FD5E5ABDFB"/>
-          </w:placeholder>
-        </w:sdtPr>
-        <w:sdtContent>
-          <w:r>
-            <w:rPr>
-              <w:rStyle w:val="xcontentpasted1"/>
-              <w:rFonts w:ascii="Calibri" w:eastAsiaTheme="majorEastAsia" w:hAnsi="Calibri" w:cs="Calibri"/>
-              <w:color w:val="000000"/>
-              <w:sz w:val="22"/>
-              <w:szCs w:val="22"/>
-              <w:bdr w:val="none" w:sz="0" w:space="0" w:color="auto" w:frame="1"/>
-            </w:rPr>
-            <w:t>Mastromonaco (2015)</w:t>
-          </w:r>
-        </w:sdtContent>
-      </w:sdt>
-      <w:r>
-        <w:rPr>
-          <w:rStyle w:val="xcontentpasted1"/>
-          <w:rFonts w:ascii="Calibri" w:eastAsiaTheme="majorEastAsia" w:hAnsi="Calibri" w:cs="Calibri"/>
-          <w:color w:val="000000"/>
-          <w:sz w:val="22"/>
-          <w:szCs w:val="22"/>
-          <w:bdr w:val="none" w:sz="0" w:space="0" w:color="auto" w:frame="1"/>
-        </w:rPr>
-        <w:t xml:space="preserve">, which indicated a noticeable decline in property values due to exposure to toxic waste, </w:t>
-      </w:r>
-      <w:r>
-        <w:rPr>
-          <w:rStyle w:val="xcontentpasted1"/>
-          <w:rFonts w:ascii="Calibri" w:eastAsiaTheme="majorEastAsia" w:hAnsi="Calibri" w:cs="Calibri"/>
-          <w:color w:val="000000"/>
-          <w:sz w:val="22"/>
-          <w:szCs w:val="22"/>
-          <w:bdr w:val="none" w:sz="0" w:space="0" w:color="auto" w:frame="1"/>
-        </w:rPr>
-        <w:t xml:space="preserve">with evidence from </w:t>
-      </w:r>
-      <w:r>
-        <w:rPr>
-          <w:rStyle w:val="xcontentpasted1"/>
-          <w:rFonts w:ascii="Calibri" w:eastAsiaTheme="majorEastAsia" w:hAnsi="Calibri" w:cs="Calibri"/>
-          <w:color w:val="000000"/>
-          <w:sz w:val="22"/>
-          <w:szCs w:val="22"/>
-          <w:bdr w:val="none" w:sz="0" w:space="0" w:color="auto" w:frame="1"/>
-        </w:rPr>
-        <w:t>the Toxic Release Inventory</w:t>
-      </w:r>
-      <w:r>
-        <w:rPr>
-          <w:rStyle w:val="xcontentpasted1"/>
-          <w:rFonts w:ascii="Calibri" w:eastAsiaTheme="majorEastAsia" w:hAnsi="Calibri" w:cs="Calibri"/>
-          <w:color w:val="000000"/>
-          <w:sz w:val="22"/>
-          <w:szCs w:val="22"/>
-          <w:bdr w:val="none" w:sz="0" w:space="0" w:color="auto" w:frame="1"/>
-        </w:rPr>
-        <w:t xml:space="preserve"> dataset.</w:t>
-      </w:r>
-    </w:p>
-    <w:p>
-      <w:pPr>
-        <w:pStyle w:val="xmsonormal"/>
-        <w:shd w:val="clear" w:color="auto" w:fill="FFFFFF"/>
-        <w:spacing w:after="0"/>
-        <w:textAlignment w:val="baseline"/>
-        <w:rPr>
-          <w:rStyle w:val="xcontentpasted1"/>
-          <w:rFonts w:ascii="Calibri" w:eastAsiaTheme="majorEastAsia" w:hAnsi="Calibri" w:cs="Calibri"/>
-          <w:color w:val="000000"/>
-          <w:sz w:val="22"/>
-          <w:szCs w:val="22"/>
-          <w:bdr w:val="none" w:sz="0" w:space="0" w:color="auto" w:frame="1"/>
-        </w:rPr>
-      </w:pPr>
-      <w:r>
-        <w:rPr>
-          <w:rStyle w:val="xcontentpasted1"/>
-          <w:rFonts w:ascii="Calibri" w:eastAsiaTheme="majorEastAsia" w:hAnsi="Calibri" w:cs="Calibri"/>
-          <w:color w:val="000000"/>
-          <w:sz w:val="22"/>
-          <w:szCs w:val="22"/>
-          <w:bdr w:val="none" w:sz="0" w:space="0" w:color="auto" w:frame="1"/>
-        </w:rPr>
-        <w:t xml:space="preserve">On the </w:t>
-      </w:r>
-      <w:r>
-        <w:rPr>
-          <w:rStyle w:val="xcontentpasted1"/>
-          <w:rFonts w:ascii="Calibri" w:eastAsiaTheme="majorEastAsia" w:hAnsi="Calibri" w:cs="Calibri"/>
-          <w:color w:val="000000"/>
-          <w:sz w:val="22"/>
-          <w:szCs w:val="22"/>
-          <w:bdr w:val="none" w:sz="0" w:space="0" w:color="auto" w:frame="1"/>
-        </w:rPr>
-        <w:t>other</w:t>
-      </w:r>
-      <w:r>
-        <w:rPr>
-          <w:rStyle w:val="xcontentpasted1"/>
-          <w:rFonts w:ascii="Calibri" w:eastAsiaTheme="majorEastAsia" w:hAnsi="Calibri" w:cs="Calibri"/>
-          <w:color w:val="000000"/>
-          <w:sz w:val="22"/>
-          <w:szCs w:val="22"/>
-          <w:bdr w:val="none" w:sz="0" w:space="0" w:color="auto" w:frame="1"/>
-        </w:rPr>
-        <w:t xml:space="preserve"> side, </w:t>
-      </w:r>
-      <w:r>
-        <w:rPr>
-          <w:rStyle w:val="xcontentpasted1"/>
-          <w:rFonts w:ascii="Calibri" w:eastAsiaTheme="majorEastAsia" w:hAnsi="Calibri" w:cs="Calibri"/>
-          <w:color w:val="000000"/>
-          <w:sz w:val="22"/>
-          <w:szCs w:val="22"/>
-          <w:bdr w:val="none" w:sz="0" w:space="0" w:color="auto" w:frame="1"/>
-        </w:rPr>
-        <w:t>the mortgage Lender holds a contrary expectation</w:t>
-      </w:r>
-      <w:r>
-        <w:rPr>
-          <w:rStyle w:val="xcontentpasted1"/>
-          <w:rFonts w:ascii="Calibri" w:eastAsiaTheme="majorEastAsia" w:hAnsi="Calibri" w:cs="Calibri"/>
-          <w:color w:val="000000"/>
-          <w:sz w:val="22"/>
-          <w:szCs w:val="22"/>
-          <w:bdr w:val="none" w:sz="0" w:space="0" w:color="auto" w:frame="1"/>
-        </w:rPr>
-        <w:t>.</w:t>
-      </w:r>
-      <w:r>
-        <w:rPr>
-          <w:rStyle w:val="xcontentpasted1"/>
-          <w:rFonts w:ascii="Calibri" w:eastAsiaTheme="majorEastAsia" w:hAnsi="Calibri" w:cs="Calibri"/>
-          <w:color w:val="000000"/>
-          <w:sz w:val="22"/>
-          <w:szCs w:val="22"/>
-          <w:bdr w:val="none" w:sz="0" w:space="0" w:color="auto" w:frame="1"/>
-        </w:rPr>
-        <w:t xml:space="preserve"> </w:t>
-      </w:r>
-      <w:r>
-        <w:rPr>
-          <w:rStyle w:val="xcontentpasted1"/>
-          <w:rFonts w:ascii="Calibri" w:eastAsiaTheme="majorEastAsia" w:hAnsi="Calibri" w:cs="Calibri"/>
-          <w:color w:val="000000"/>
-          <w:sz w:val="22"/>
-          <w:szCs w:val="22"/>
-          <w:bdr w:val="none" w:sz="0" w:space="0" w:color="auto" w:frame="1"/>
-        </w:rPr>
-        <w:t xml:space="preserve">The Lender interprets </w:t>
-      </w:r>
-      <w:r>
-        <w:rPr>
-          <w:rStyle w:val="xcontentpasted1"/>
-          <w:rFonts w:ascii="Calibri" w:eastAsiaTheme="majorEastAsia" w:hAnsi="Calibri" w:cs="Calibri"/>
-          <w:color w:val="000000"/>
-          <w:sz w:val="22"/>
-          <w:szCs w:val="22"/>
-          <w:bdr w:val="none" w:sz="0" w:space="0" w:color="auto" w:frame="1"/>
-        </w:rPr>
-        <w:t xml:space="preserve">that </w:t>
-      </w:r>
-      <w:r>
-        <w:rPr>
-          <w:rStyle w:val="xcontentpasted1"/>
-          <w:rFonts w:ascii="Calibri" w:eastAsiaTheme="majorEastAsia" w:hAnsi="Calibri" w:cs="Calibri"/>
-          <w:color w:val="000000"/>
-          <w:sz w:val="22"/>
-          <w:szCs w:val="22"/>
-          <w:bdr w:val="none" w:sz="0" w:space="0" w:color="auto" w:frame="1"/>
-        </w:rPr>
-        <w:t xml:space="preserve">the property's exposure to carcinogens </w:t>
-      </w:r>
-      <w:r>
-        <w:rPr>
-          <w:rStyle w:val="xcontentpasted1"/>
-          <w:rFonts w:ascii="Calibri" w:eastAsiaTheme="majorEastAsia" w:hAnsi="Calibri" w:cs="Calibri"/>
-          <w:color w:val="000000"/>
-          <w:sz w:val="22"/>
-          <w:szCs w:val="22"/>
-          <w:bdr w:val="none" w:sz="0" w:space="0" w:color="auto" w:frame="1"/>
-        </w:rPr>
-        <w:t xml:space="preserve">might make the potential tenants (the Borrower) more vulnerable to cancer, which in turn can lead to impending </w:t>
-      </w:r>
-      <w:r>
-        <w:rPr>
-          <w:rStyle w:val="xcontentpasted1"/>
-          <w:rFonts w:ascii="Calibri" w:eastAsiaTheme="majorEastAsia" w:hAnsi="Calibri" w:cs="Calibri"/>
-          <w:color w:val="000000"/>
-          <w:sz w:val="22"/>
-          <w:szCs w:val="22"/>
-          <w:bdr w:val="none" w:sz="0" w:space="0" w:color="auto" w:frame="1"/>
-        </w:rPr>
-        <w:t>financial</w:t>
-      </w:r>
-      <w:r>
-        <w:rPr>
-          <w:rStyle w:val="xcontentpasted1"/>
-          <w:rFonts w:ascii="Calibri" w:eastAsiaTheme="majorEastAsia" w:hAnsi="Calibri" w:cs="Calibri"/>
-          <w:color w:val="000000"/>
-          <w:sz w:val="22"/>
-          <w:szCs w:val="22"/>
-          <w:bdr w:val="none" w:sz="0" w:space="0" w:color="auto" w:frame="1"/>
-        </w:rPr>
-        <w:t xml:space="preserve"> problems</w:t>
-      </w:r>
-      <w:r>
-        <w:rPr>
-          <w:rStyle w:val="xcontentpasted1"/>
-          <w:rFonts w:ascii="Calibri" w:eastAsiaTheme="majorEastAsia" w:hAnsi="Calibri" w:cs="Calibri"/>
-          <w:color w:val="000000"/>
-          <w:sz w:val="22"/>
-          <w:szCs w:val="22"/>
-          <w:bdr w:val="none" w:sz="0" w:space="0" w:color="auto" w:frame="1"/>
-        </w:rPr>
-        <w:t xml:space="preserve">. </w:t>
-      </w:r>
-      <w:sdt>
-        <w:sdtPr>
-          <w:rPr>
-            <w:rStyle w:val="xcontentpasted1"/>
-            <w:rFonts w:ascii="Calibri" w:eastAsiaTheme="majorEastAsia" w:hAnsi="Calibri" w:cs="Calibri"/>
-            <w:color w:val="000000"/>
-            <w:sz w:val="22"/>
-            <w:szCs w:val="22"/>
-            <w:bdr w:val="none" w:sz="0" w:space="0" w:color="auto" w:frame="1"/>
-          </w:rPr>
-          <w:tag w:val="MENDELEY_CITATION_v3_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"/>
-          <w:id w:val="912433136"/>
-          <w:placeholder>
-            <w:docPart w:val="32F924E5B1AF48EB9A62F8FD5E5ABDFB"/>
-          </w:placeholder>
-        </w:sdtPr>
-        <w:sdtContent>
-          <w:r>
-            <w:rPr>
-              <w:rStyle w:val="xcontentpasted1"/>
-              <w:rFonts w:ascii="Calibri" w:eastAsiaTheme="majorEastAsia" w:hAnsi="Calibri" w:cs="Calibri"/>
-              <w:color w:val="000000"/>
-              <w:sz w:val="22"/>
-              <w:szCs w:val="22"/>
-              <w:bdr w:val="none" w:sz="0" w:space="0" w:color="auto" w:frame="1"/>
-            </w:rPr>
-            <w:t>Mariotto et al. (2020)</w:t>
-          </w:r>
-        </w:sdtContent>
-      </w:sdt>
-      <w:r>
-        <w:rPr>
-          <w:rStyle w:val="xcontentpasted1"/>
-          <w:rFonts w:ascii="Calibri" w:eastAsiaTheme="majorEastAsia" w:hAnsi="Calibri" w:cs="Calibri"/>
-          <w:color w:val="000000"/>
-          <w:sz w:val="22"/>
-          <w:szCs w:val="22"/>
-          <w:bdr w:val="none" w:sz="0" w:space="0" w:color="auto" w:frame="1"/>
-        </w:rPr>
-        <w:t xml:space="preserve"> and </w:t>
-      </w:r>
-      <w:sdt>
-        <w:sdtPr>
-          <w:rPr>
-            <w:rStyle w:val="xcontentpasted1"/>
-            <w:rFonts w:ascii="Calibri" w:eastAsiaTheme="majorEastAsia" w:hAnsi="Calibri" w:cs="Calibri"/>
-            <w:color w:val="000000"/>
-            <w:sz w:val="22"/>
-            <w:szCs w:val="22"/>
-            <w:bdr w:val="none" w:sz="0" w:space="0" w:color="auto" w:frame="1"/>
-          </w:rPr>
-          <w:tag w:val="MENDELEY_CITATION_v3_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"/>
-          <w:id w:val="331723122"/>
-          <w:placeholder>
-            <w:docPart w:val="32F924E5B1AF48EB9A62F8FD5E5ABDFB"/>
-          </w:placeholder>
-        </w:sdtPr>
-        <w:sdtContent>
-          <w:proofErr w:type="spellStart"/>
-          <w:r>
-            <w:rPr>
-              <w:rStyle w:val="xcontentpasted1"/>
-              <w:rFonts w:ascii="Calibri" w:eastAsiaTheme="majorEastAsia" w:hAnsi="Calibri" w:cs="Calibri"/>
-              <w:color w:val="000000"/>
-              <w:sz w:val="22"/>
-              <w:szCs w:val="22"/>
-              <w:bdr w:val="none" w:sz="0" w:space="0" w:color="auto" w:frame="1"/>
-            </w:rPr>
-            <w:t>Yabroff</w:t>
-          </w:r>
-          <w:proofErr w:type="spellEnd"/>
-          <w:r>
-            <w:rPr>
-              <w:rStyle w:val="xcontentpasted1"/>
-              <w:rFonts w:ascii="Calibri" w:eastAsiaTheme="majorEastAsia" w:hAnsi="Calibri" w:cs="Calibri"/>
-              <w:color w:val="000000"/>
-              <w:sz w:val="22"/>
-              <w:szCs w:val="22"/>
-              <w:bdr w:val="none" w:sz="0" w:space="0" w:color="auto" w:frame="1"/>
-            </w:rPr>
-            <w:t xml:space="preserve"> et al. (2008)</w:t>
-          </w:r>
-        </w:sdtContent>
-      </w:sdt>
-      <w:r>
-        <w:rPr>
-          <w:rStyle w:val="xcontentpasted1"/>
-          <w:rFonts w:ascii="Calibri" w:eastAsiaTheme="majorEastAsia" w:hAnsi="Calibri" w:cs="Calibri"/>
-          <w:color w:val="000000"/>
-          <w:sz w:val="22"/>
-          <w:szCs w:val="22"/>
-          <w:bdr w:val="none" w:sz="0" w:space="0" w:color="auto" w:frame="1"/>
-        </w:rPr>
-        <w:t xml:space="preserve"> </w:t>
-      </w:r>
-      <w:r>
-        <w:rPr>
-          <w:rStyle w:val="xcontentpasted1"/>
-          <w:rFonts w:ascii="Calibri" w:eastAsiaTheme="majorEastAsia" w:hAnsi="Calibri" w:cs="Calibri"/>
-          <w:color w:val="000000"/>
-          <w:sz w:val="22"/>
-          <w:szCs w:val="22"/>
-          <w:bdr w:val="none" w:sz="0" w:space="0" w:color="auto" w:frame="1"/>
-        </w:rPr>
-        <w:t xml:space="preserve">show a significant linkage </w:t>
-      </w:r>
-      <w:r>
-        <w:rPr>
-          <w:rStyle w:val="xcontentpasted1"/>
-          <w:rFonts w:ascii="Calibri" w:eastAsiaTheme="majorEastAsia" w:hAnsi="Calibri" w:cs="Calibri"/>
-          <w:color w:val="000000"/>
-          <w:sz w:val="22"/>
-          <w:szCs w:val="22"/>
-          <w:bdr w:val="none" w:sz="0" w:space="0" w:color="auto" w:frame="1"/>
-        </w:rPr>
-        <w:t xml:space="preserve">between carcinogenic issues and </w:t>
-      </w:r>
-      <w:r>
-        <w:rPr>
-          <w:rStyle w:val="xcontentpasted1"/>
-          <w:rFonts w:ascii="Calibri" w:eastAsiaTheme="majorEastAsia" w:hAnsi="Calibri" w:cs="Calibri"/>
-          <w:color w:val="000000"/>
-          <w:sz w:val="22"/>
-          <w:szCs w:val="22"/>
-          <w:bdr w:val="none" w:sz="0" w:space="0" w:color="auto" w:frame="1"/>
-        </w:rPr>
-        <w:t xml:space="preserve">financial hardship, </w:t>
-      </w:r>
-      <w:r>
-        <w:rPr>
-          <w:rStyle w:val="xcontentpasted1"/>
-          <w:rFonts w:ascii="Calibri" w:eastAsiaTheme="majorEastAsia" w:hAnsi="Calibri" w:cs="Calibri"/>
-          <w:color w:val="000000"/>
-          <w:sz w:val="22"/>
-          <w:szCs w:val="22"/>
-          <w:bdr w:val="none" w:sz="0" w:space="0" w:color="auto" w:frame="1"/>
-        </w:rPr>
-        <w:t>due to the considerable medical expenses often associated with cancer and the potential reduction in the individual's capacity to work.</w:t>
-      </w:r>
-      <w:r>
-        <w:rPr>
-          <w:rStyle w:val="xcontentpasted1"/>
-          <w:rFonts w:ascii="Calibri" w:eastAsiaTheme="majorEastAsia" w:hAnsi="Calibri" w:cs="Calibri"/>
-          <w:color w:val="000000"/>
-          <w:sz w:val="22"/>
-          <w:szCs w:val="22"/>
-          <w:bdr w:val="none" w:sz="0" w:space="0" w:color="auto" w:frame="1"/>
-        </w:rPr>
-        <w:t xml:space="preserve"> </w:t>
-      </w:r>
-      <w:r>
-        <w:rPr>
-          <w:rStyle w:val="xcontentpasted1"/>
-          <w:rFonts w:ascii="Calibri" w:eastAsiaTheme="majorEastAsia" w:hAnsi="Calibri" w:cs="Calibri"/>
-          <w:color w:val="000000"/>
-          <w:sz w:val="22"/>
-          <w:szCs w:val="22"/>
-          <w:bdr w:val="none" w:sz="0" w:space="0" w:color="auto" w:frame="1"/>
-        </w:rPr>
-        <w:t>As a</w:t>
-      </w:r>
-      <w:r>
-        <w:rPr>
-          <w:rStyle w:val="xcontentpasted1"/>
-          <w:rFonts w:ascii="Calibri" w:eastAsiaTheme="majorEastAsia" w:hAnsi="Calibri" w:cs="Calibri"/>
-          <w:color w:val="000000"/>
-          <w:sz w:val="22"/>
-          <w:szCs w:val="22"/>
-          <w:bdr w:val="none" w:sz="0" w:space="0" w:color="auto" w:frame="1"/>
-        </w:rPr>
-        <w:t xml:space="preserve"> response</w:t>
-      </w:r>
-      <w:r>
-        <w:rPr>
-          <w:rStyle w:val="xcontentpasted1"/>
-          <w:rFonts w:ascii="Calibri" w:eastAsiaTheme="majorEastAsia" w:hAnsi="Calibri" w:cs="Calibri"/>
-          <w:color w:val="000000"/>
-          <w:sz w:val="22"/>
-          <w:szCs w:val="22"/>
-          <w:bdr w:val="none" w:sz="0" w:space="0" w:color="auto" w:frame="1"/>
-        </w:rPr>
-        <w:t xml:space="preserve">, the mortgage Lender might consider the introduction of a premium on the mortgage interest rate. This </w:t>
-      </w:r>
-      <w:r>
-        <w:rPr>
-          <w:rStyle w:val="xcontentpasted1"/>
-          <w:rFonts w:ascii="Calibri" w:eastAsiaTheme="majorEastAsia" w:hAnsi="Calibri" w:cs="Calibri"/>
-          <w:color w:val="000000"/>
-          <w:sz w:val="22"/>
-          <w:szCs w:val="22"/>
-          <w:bdr w:val="none" w:sz="0" w:space="0" w:color="auto" w:frame="1"/>
-        </w:rPr>
-        <w:t>marginal cost</w:t>
-      </w:r>
-      <w:r>
-        <w:rPr>
-          <w:rStyle w:val="xcontentpasted1"/>
-          <w:rFonts w:ascii="Calibri" w:eastAsiaTheme="majorEastAsia" w:hAnsi="Calibri" w:cs="Calibri"/>
-          <w:color w:val="000000"/>
-          <w:sz w:val="22"/>
-          <w:szCs w:val="22"/>
-          <w:bdr w:val="none" w:sz="0" w:space="0" w:color="auto" w:frame="1"/>
-        </w:rPr>
-        <w:t xml:space="preserve"> is akin to a form of risk insurance</w:t>
-      </w:r>
-      <w:r>
-        <w:rPr>
-          <w:rStyle w:val="xcontentpasted1"/>
-          <w:rFonts w:ascii="Calibri" w:eastAsiaTheme="majorEastAsia" w:hAnsi="Calibri" w:cs="Calibri"/>
-          <w:color w:val="000000"/>
-          <w:sz w:val="22"/>
-          <w:szCs w:val="22"/>
-          <w:bdr w:val="none" w:sz="0" w:space="0" w:color="auto" w:frame="1"/>
-        </w:rPr>
-        <w:t>, as</w:t>
-      </w:r>
-      <w:r>
-        <w:rPr>
-          <w:rStyle w:val="xcontentpasted1"/>
-          <w:rFonts w:ascii="Calibri" w:eastAsiaTheme="majorEastAsia" w:hAnsi="Calibri" w:cs="Calibri"/>
-          <w:color w:val="000000"/>
-          <w:sz w:val="22"/>
-          <w:szCs w:val="22"/>
-          <w:bdr w:val="none" w:sz="0" w:space="0" w:color="auto" w:frame="1"/>
-        </w:rPr>
-        <w:t xml:space="preserve"> </w:t>
-      </w:r>
-      <w:r>
-        <w:rPr>
-          <w:rStyle w:val="xcontentpasted1"/>
-          <w:rFonts w:ascii="Calibri" w:eastAsiaTheme="majorEastAsia" w:hAnsi="Calibri" w:cs="Calibri"/>
-          <w:color w:val="000000"/>
-          <w:sz w:val="22"/>
-          <w:szCs w:val="22"/>
-          <w:bdr w:val="none" w:sz="0" w:space="0" w:color="auto" w:frame="1"/>
-        </w:rPr>
-        <w:t>it</w:t>
-      </w:r>
-      <w:r>
-        <w:rPr>
-          <w:rStyle w:val="xcontentpasted1"/>
-          <w:rFonts w:ascii="Calibri" w:eastAsiaTheme="majorEastAsia" w:hAnsi="Calibri" w:cs="Calibri"/>
-          <w:color w:val="000000"/>
-          <w:sz w:val="22"/>
-          <w:szCs w:val="22"/>
-          <w:bdr w:val="none" w:sz="0" w:space="0" w:color="auto" w:frame="1"/>
-        </w:rPr>
-        <w:t xml:space="preserve"> </w:t>
-      </w:r>
-      <w:r>
-        <w:rPr>
-          <w:rStyle w:val="xcontentpasted1"/>
-          <w:rFonts w:ascii="Calibri" w:eastAsiaTheme="majorEastAsia" w:hAnsi="Calibri" w:cs="Calibri"/>
-          <w:color w:val="000000"/>
-          <w:sz w:val="22"/>
-          <w:szCs w:val="22"/>
-          <w:bdr w:val="none" w:sz="0" w:space="0" w:color="auto" w:frame="1"/>
-        </w:rPr>
-        <w:t xml:space="preserve">would </w:t>
-      </w:r>
-      <w:r>
-        <w:rPr>
-          <w:rStyle w:val="xcontentpasted1"/>
-          <w:rFonts w:ascii="Calibri" w:eastAsiaTheme="majorEastAsia" w:hAnsi="Calibri" w:cs="Calibri"/>
-          <w:color w:val="000000"/>
-          <w:sz w:val="22"/>
-          <w:szCs w:val="22"/>
-          <w:bdr w:val="none" w:sz="0" w:space="0" w:color="auto" w:frame="1"/>
-        </w:rPr>
-        <w:t>compensate</w:t>
-      </w:r>
-      <w:r>
-        <w:rPr>
-          <w:rStyle w:val="xcontentpasted1"/>
-          <w:rFonts w:ascii="Calibri" w:eastAsiaTheme="majorEastAsia" w:hAnsi="Calibri" w:cs="Calibri"/>
-          <w:color w:val="000000"/>
-          <w:sz w:val="22"/>
-          <w:szCs w:val="22"/>
-          <w:bdr w:val="none" w:sz="0" w:space="0" w:color="auto" w:frame="1"/>
-        </w:rPr>
-        <w:t xml:space="preserve"> </w:t>
-      </w:r>
-      <w:r>
-        <w:rPr>
-          <w:rStyle w:val="xcontentpasted1"/>
-          <w:rFonts w:ascii="Calibri" w:eastAsiaTheme="majorEastAsia" w:hAnsi="Calibri" w:cs="Calibri"/>
-          <w:color w:val="000000"/>
-          <w:sz w:val="22"/>
-          <w:szCs w:val="22"/>
-          <w:bdr w:val="none" w:sz="0" w:space="0" w:color="auto" w:frame="1"/>
-        </w:rPr>
-        <w:t xml:space="preserve">for the elevated risk exposure and uncertainty associated with the </w:t>
-      </w:r>
-      <w:r>
-        <w:rPr>
-          <w:rStyle w:val="xcontentpasted1"/>
-          <w:rFonts w:ascii="Calibri" w:eastAsiaTheme="majorEastAsia" w:hAnsi="Calibri" w:cs="Calibri"/>
-          <w:color w:val="000000"/>
-          <w:sz w:val="22"/>
-          <w:szCs w:val="22"/>
-          <w:bdr w:val="none" w:sz="0" w:space="0" w:color="auto" w:frame="1"/>
-        </w:rPr>
-        <w:t>Borrowers’ increased health risk</w:t>
-      </w:r>
-      <w:r>
-        <w:rPr>
-          <w:rStyle w:val="xcontentpasted1"/>
-          <w:rFonts w:ascii="Calibri" w:eastAsiaTheme="majorEastAsia" w:hAnsi="Calibri" w:cs="Calibri"/>
-          <w:color w:val="000000"/>
-          <w:sz w:val="22"/>
-          <w:szCs w:val="22"/>
-          <w:bdr w:val="none" w:sz="0" w:space="0" w:color="auto" w:frame="1"/>
-        </w:rPr>
-        <w:t>.</w:t>
-      </w:r>
-    </w:p>
-    <w:p>
-      <w:pPr>
-        <w:pStyle w:val="xmsonormal"/>
-        <w:shd w:val="clear" w:color="auto" w:fill="FFFFFF"/>
-        <w:spacing w:after="0"/>
-        <w:textAlignment w:val="baseline"/>
-        <w:rPr>
-          <w:rStyle w:val="xcontentpasted1"/>
-          <w:rFonts w:ascii="Calibri" w:eastAsiaTheme="majorEastAsia" w:hAnsi="Calibri" w:cs="Calibri"/>
-          <w:color w:val="000000"/>
-          <w:sz w:val="22"/>
-          <w:szCs w:val="22"/>
-          <w:bdr w:val="none" w:sz="0" w:space="0" w:color="auto" w:frame="1"/>
-        </w:rPr>
-      </w:pPr>
-      <w:r>
-        <w:rPr>
-          <w:rStyle w:val="xcontentpasted1"/>
-          <w:rFonts w:ascii="Calibri" w:eastAsiaTheme="majorEastAsia" w:hAnsi="Calibri" w:cs="Calibri"/>
-          <w:color w:val="000000"/>
-          <w:sz w:val="22"/>
-          <w:szCs w:val="22"/>
-          <w:bdr w:val="none" w:sz="0" w:space="0" w:color="auto" w:frame="1"/>
-        </w:rPr>
-        <w:t xml:space="preserve">The </w:t>
-      </w:r>
-      <w:r>
-        <w:rPr>
-          <w:rStyle w:val="xcontentpasted1"/>
-          <w:rFonts w:ascii="Calibri" w:eastAsiaTheme="majorEastAsia" w:hAnsi="Calibri" w:cs="Calibri"/>
-          <w:color w:val="000000"/>
-          <w:sz w:val="22"/>
-          <w:szCs w:val="22"/>
-          <w:bdr w:val="none" w:sz="0" w:space="0" w:color="auto" w:frame="1"/>
-        </w:rPr>
-        <w:t>main</w:t>
-      </w:r>
-      <w:r>
-        <w:rPr>
-          <w:rStyle w:val="xcontentpasted1"/>
-          <w:rFonts w:ascii="Calibri" w:eastAsiaTheme="majorEastAsia" w:hAnsi="Calibri" w:cs="Calibri"/>
-          <w:color w:val="000000"/>
-          <w:sz w:val="22"/>
-          <w:szCs w:val="22"/>
-          <w:bdr w:val="none" w:sz="0" w:space="0" w:color="auto" w:frame="1"/>
-        </w:rPr>
-        <w:t xml:space="preserve"> hypothesis is as follows: The occurrence of carcinogen exposure leads to a corresponding rise in the mortgage rate spread. This hypothesis </w:t>
-      </w:r>
-      <w:r>
-        <w:rPr>
-          <w:rStyle w:val="xcontentpasted1"/>
-          <w:rFonts w:ascii="Calibri" w:eastAsiaTheme="majorEastAsia" w:hAnsi="Calibri" w:cs="Calibri"/>
-          <w:color w:val="000000"/>
-          <w:sz w:val="22"/>
-          <w:szCs w:val="22"/>
-          <w:bdr w:val="none" w:sz="0" w:space="0" w:color="auto" w:frame="1"/>
-        </w:rPr>
-        <w:t xml:space="preserve">assumes </w:t>
-      </w:r>
-      <w:r>
-        <w:rPr>
-          <w:rStyle w:val="xcontentpasted1"/>
-          <w:rFonts w:ascii="Calibri" w:eastAsiaTheme="majorEastAsia" w:hAnsi="Calibri" w:cs="Calibri"/>
-          <w:color w:val="000000"/>
-          <w:sz w:val="22"/>
-          <w:szCs w:val="22"/>
-          <w:bdr w:val="none" w:sz="0" w:space="0" w:color="auto" w:frame="1"/>
-        </w:rPr>
-        <w:t xml:space="preserve">that lenders possess more bargaining power and better access to information compared to borrowers. </w:t>
-      </w:r>
-      <w:r>
-        <w:rPr>
-          <w:rStyle w:val="xcontentpasted1"/>
-          <w:rFonts w:ascii="Calibri" w:eastAsiaTheme="majorEastAsia" w:hAnsi="Calibri" w:cs="Calibri"/>
-          <w:color w:val="000000"/>
-          <w:sz w:val="22"/>
-          <w:szCs w:val="22"/>
-          <w:bdr w:val="none" w:sz="0" w:space="0" w:color="auto" w:frame="1"/>
-        </w:rPr>
-        <w:t xml:space="preserve">This assumption </w:t>
-      </w:r>
-      <w:r>
-        <w:rPr>
-          <w:rStyle w:val="xcontentpasted1"/>
-          <w:rFonts w:ascii="Calibri" w:eastAsiaTheme="majorEastAsia" w:hAnsi="Calibri" w:cs="Calibri"/>
-          <w:color w:val="000000"/>
-          <w:sz w:val="22"/>
-          <w:szCs w:val="22"/>
-          <w:bdr w:val="none" w:sz="0" w:space="0" w:color="auto" w:frame="1"/>
-        </w:rPr>
-        <w:t>shape</w:t>
-      </w:r>
-      <w:r>
-        <w:rPr>
-          <w:rStyle w:val="xcontentpasted1"/>
-          <w:rFonts w:ascii="Calibri" w:eastAsiaTheme="majorEastAsia" w:hAnsi="Calibri" w:cs="Calibri"/>
-          <w:color w:val="000000"/>
-          <w:sz w:val="22"/>
-          <w:szCs w:val="22"/>
-          <w:bdr w:val="none" w:sz="0" w:space="0" w:color="auto" w:frame="1"/>
-        </w:rPr>
-        <w:t>s</w:t>
-      </w:r>
-      <w:r>
-        <w:rPr>
-          <w:rStyle w:val="xcontentpasted1"/>
-          <w:rFonts w:ascii="Calibri" w:eastAsiaTheme="majorEastAsia" w:hAnsi="Calibri" w:cs="Calibri"/>
-          <w:color w:val="000000"/>
-          <w:sz w:val="22"/>
-          <w:szCs w:val="22"/>
-          <w:bdr w:val="none" w:sz="0" w:space="0" w:color="auto" w:frame="1"/>
-        </w:rPr>
-        <w:t xml:space="preserve"> the proposed relationship between carcinogen exposure and the adjustment of mortgage rate spreads.</w:t>
-      </w:r>
-    </w:p>
-    <w:p>
-      <w:pPr>
-        <w:rPr>
-          <w:lang w:val="en-US"/>
-        </w:rPr>
-      </w:pPr>
-    </w:p>
-    <w:p>
-      <w:pPr>
-        <w:rPr>
-          <w:lang w:val="en-US"/>
-        </w:rPr>
-      </w:pPr>
-    </w:p>
+    <w:p/>
+    <w:p/>
     <w:sdt>
       <w:sdtPr>
-        <w:rPr>
-          <w:lang w:val="en-US"/>
-        </w:rPr>
         <w:tag w:val="MENDELEY_BIBLIOGRAPHY"/>
         <w:id w:val="89439240"/>
         <w:placeholder>
           <w:docPart w:val="DefaultPlaceholder_-1854013440"/>
         </w:placeholder>
       </w:sdtPr>
+      <w:sdtEndPr/>
       <w:sdtContent>
         <w:p>
           <w:pPr>
             <w:autoSpaceDE w:val="0"/>
             <w:autoSpaceDN w:val="0"/>
             <w:ind w:hanging="480"/>
-            <w:divId w:val="1915163222"/>
+            <w:divId w:val="576742385"/>
             <w:rPr>
               <w:rFonts w:eastAsia="Times New Roman"/>
               <w:kern w:val="0"/>
@@ -2056,49 +49,7 @@
             <w:rPr>
               <w:rFonts w:eastAsia="Times New Roman"/>
             </w:rPr>
-            <w:t xml:space="preserve">Mariotto, A. B., </w:t>
-          </w:r>
-          <w:proofErr w:type="spellStart"/>
-          <w:r>
-            <w:rPr>
-              <w:rFonts w:eastAsia="Times New Roman"/>
-            </w:rPr>
-            <w:t>Enewold</w:t>
-          </w:r>
-          <w:proofErr w:type="spellEnd"/>
-          <w:r>
-            <w:rPr>
-              <w:rFonts w:eastAsia="Times New Roman"/>
-            </w:rPr>
-            <w:t xml:space="preserve">, L., Zhao, J., </w:t>
-          </w:r>
-          <w:proofErr w:type="spellStart"/>
-          <w:r>
-            <w:rPr>
-              <w:rFonts w:eastAsia="Times New Roman"/>
-            </w:rPr>
-            <w:t>Zeruto</w:t>
-          </w:r>
-          <w:proofErr w:type="spellEnd"/>
-          <w:r>
-            <w:rPr>
-              <w:rFonts w:eastAsia="Times New Roman"/>
-            </w:rPr>
-            <w:t xml:space="preserve">, C. A., &amp; Robin </w:t>
-          </w:r>
-          <w:proofErr w:type="spellStart"/>
-          <w:r>
-            <w:rPr>
-              <w:rFonts w:eastAsia="Times New Roman"/>
-            </w:rPr>
-            <w:t>Yabroff</w:t>
-          </w:r>
-          <w:proofErr w:type="spellEnd"/>
-          <w:r>
-            <w:rPr>
-              <w:rFonts w:eastAsia="Times New Roman"/>
-            </w:rPr>
-            <w:t xml:space="preserve">, K. (2020). Medical care costs associated with cancer survivorship in the United States. In </w:t>
+            <w:t xml:space="preserve">Bui, L. T. M., &amp; Mayer, C. J. (2003). Regulation and capitalization of environmental amenities: Evidence from the toxic release inventory in Massachusetts. </w:t>
           </w:r>
           <w:r>
             <w:rPr>
@@ -2106,13 +57,27 @@
               <w:i/>
               <w:iCs/>
             </w:rPr>
-            <w:t>Cancer Epidemiology Biomarkers and Prevention</w:t>
-          </w:r>
-          <w:r>
-            <w:rPr>
-              <w:rFonts w:eastAsia="Times New Roman"/>
-            </w:rPr>
-            <w:t xml:space="preserve"> (Vol. 29, Issue 7). https://doi.org/10.1158/1055-9965.EPI-19-1534</w:t>
+            <w:t>Review of Economics and Statistics</w:t>
+          </w:r>
+          <w:r>
+            <w:rPr>
+              <w:rFonts w:eastAsia="Times New Roman"/>
+            </w:rPr>
+            <w:t xml:space="preserve">, </w:t>
+          </w:r>
+          <w:r>
+            <w:rPr>
+              <w:rFonts w:eastAsia="Times New Roman"/>
+              <w:i/>
+              <w:iCs/>
+            </w:rPr>
+            <w:t>85</w:t>
+          </w:r>
+          <w:r>
+            <w:rPr>
+              <w:rFonts w:eastAsia="Times New Roman"/>
+            </w:rPr>
+            <w:t>(3). https://doi.org/10.1162/003465303322369821</w:t>
           </w:r>
         </w:p>
         <w:p>
@@ -2120,7 +85,7 @@
             <w:autoSpaceDE w:val="0"/>
             <w:autoSpaceDN w:val="0"/>
             <w:ind w:hanging="480"/>
-            <w:divId w:val="173037897"/>
+            <w:divId w:val="1116561515"/>
             <w:rPr>
               <w:rFonts w:eastAsia="Times New Roman"/>
             </w:rPr>
@@ -2129,7 +94,7 @@
             <w:rPr>
               <w:rFonts w:eastAsia="Times New Roman"/>
             </w:rPr>
-            <w:t xml:space="preserve">Mastromonaco, R. (2015). Do environmental right-to-know laws affect markets? Capitalization of information in the toxic release inventory. </w:t>
+            <w:t xml:space="preserve">Gamper-Rabindran, S., &amp; Timmins, C. (2013). Does cleanup of hazardous waste sites raise housing values? Evidence of spatially localized benefits. </w:t>
           </w:r>
           <w:r>
             <w:rPr>
@@ -2151,13 +116,13 @@
               <w:i/>
               <w:iCs/>
             </w:rPr>
-            <w:t>71</w:t>
-          </w:r>
-          <w:r>
-            <w:rPr>
-              <w:rFonts w:eastAsia="Times New Roman"/>
-            </w:rPr>
-            <w:t>. https://doi.org/10.1016/j.jeem.2015.02.004</w:t>
+            <w:t>65</w:t>
+          </w:r>
+          <w:r>
+            <w:rPr>
+              <w:rFonts w:eastAsia="Times New Roman"/>
+            </w:rPr>
+            <w:t>(3). https://doi.org/10.1016/j.jeem.2012.12.001</w:t>
           </w:r>
         </w:p>
         <w:p>
@@ -2165,7 +130,7 @@
             <w:autoSpaceDE w:val="0"/>
             <w:autoSpaceDN w:val="0"/>
             <w:ind w:hanging="480"/>
-            <w:divId w:val="1858737648"/>
+            <w:divId w:val="90519135"/>
             <w:rPr>
               <w:rFonts w:eastAsia="Times New Roman"/>
             </w:rPr>
@@ -2173,15 +138,8 @@
           <w:r>
             <w:rPr>
               <w:rFonts w:eastAsia="Times New Roman"/>
-              <w:lang w:val="es-ES_tradnl"/>
-            </w:rPr>
-            <w:t xml:space="preserve">Nguyen, D. D., Ongena, S., Qi, S., &amp; Sila, V. (2022). </w:t>
-          </w:r>
-          <w:r>
-            <w:rPr>
-              <w:rFonts w:eastAsia="Times New Roman"/>
-            </w:rPr>
-            <w:t xml:space="preserve">Climate Change Risk and the Cost of Mortgage Credit. </w:t>
+            </w:rPr>
+            <w:t xml:space="preserve">Kohlhase, J. E. (1991). The impact of toxic waste sites on housing values. </w:t>
           </w:r>
           <w:r>
             <w:rPr>
@@ -2189,7 +147,7 @@
               <w:i/>
               <w:iCs/>
             </w:rPr>
-            <w:t>Review of Finance</w:t>
+            <w:t>Journal of Urban Economics</w:t>
           </w:r>
           <w:r>
             <w:rPr>
@@ -2203,13 +161,13 @@
               <w:i/>
               <w:iCs/>
             </w:rPr>
-            <w:t>26</w:t>
-          </w:r>
-          <w:r>
-            <w:rPr>
-              <w:rFonts w:eastAsia="Times New Roman"/>
-            </w:rPr>
-            <w:t>(6). https://doi.org/10.1093/rof/rfac013</w:t>
+            <w:t>30</w:t>
+          </w:r>
+          <w:r>
+            <w:rPr>
+              <w:rFonts w:eastAsia="Times New Roman"/>
+            </w:rPr>
+            <w:t>(1). https://doi.org/10.1016/0094-1190(91)90042-6</w:t>
           </w:r>
         </w:p>
         <w:p>
@@ -2217,7 +175,7 @@
             <w:autoSpaceDE w:val="0"/>
             <w:autoSpaceDN w:val="0"/>
             <w:ind w:hanging="480"/>
-            <w:divId w:val="462431880"/>
+            <w:divId w:val="1975329725"/>
             <w:rPr>
               <w:rFonts w:eastAsia="Times New Roman"/>
             </w:rPr>
@@ -2226,7 +184,7 @@
             <w:rPr>
               <w:rFonts w:eastAsia="Times New Roman"/>
             </w:rPr>
-            <w:t xml:space="preserve">Xu, M., &amp; Xu, Y. (2020). Environmental Hazards and Mortgage Credit Risk: Evidence from Texas Pipeline Incidents. </w:t>
+            <w:t xml:space="preserve">Lindell, M. K., &amp; Earle, T. C. (1983). How Close Is Close Enough: Public Perceptions of the Risks of Industrial Facilities. </w:t>
           </w:r>
           <w:r>
             <w:rPr>
@@ -2234,7 +192,7 @@
               <w:i/>
               <w:iCs/>
             </w:rPr>
-            <w:t>Real Estate Economics</w:t>
+            <w:t>Risk Analysis</w:t>
           </w:r>
           <w:r>
             <w:rPr>
@@ -2248,13 +206,13 @@
               <w:i/>
               <w:iCs/>
             </w:rPr>
-            <w:t>48</w:t>
-          </w:r>
-          <w:r>
-            <w:rPr>
-              <w:rFonts w:eastAsia="Times New Roman"/>
-            </w:rPr>
-            <w:t>(4). https://doi.org/10.1111/1540-6229.12213</w:t>
+            <w:t>3</w:t>
+          </w:r>
+          <w:r>
+            <w:rPr>
+              <w:rFonts w:eastAsia="Times New Roman"/>
+            </w:rPr>
+            <w:t>(4). https://doi.org/10.1111/j.1539-6924.1983.tb01393.x</w:t>
           </w:r>
         </w:p>
         <w:p>
@@ -2262,24 +220,16 @@
             <w:autoSpaceDE w:val="0"/>
             <w:autoSpaceDN w:val="0"/>
             <w:ind w:hanging="480"/>
-            <w:divId w:val="1289892026"/>
+            <w:divId w:val="733236439"/>
             <w:rPr>
               <w:rFonts w:eastAsia="Times New Roman"/>
             </w:rPr>
           </w:pPr>
-          <w:proofErr w:type="spellStart"/>
-          <w:r>
-            <w:rPr>
-              <w:rFonts w:eastAsia="Times New Roman"/>
-            </w:rPr>
-            <w:t>Yabroff</w:t>
-          </w:r>
-          <w:proofErr w:type="spellEnd"/>
-          <w:r>
-            <w:rPr>
-              <w:rFonts w:eastAsia="Times New Roman"/>
-            </w:rPr>
-            <w:t xml:space="preserve">, Bradley, &amp; Hutchinson, F. (2008). Economic cost of cancer mortality is high in U.S., regardless of how cost is measured. In </w:t>
+          <w:r>
+            <w:rPr>
+              <w:rFonts w:eastAsia="Times New Roman"/>
+            </w:rPr>
+            <w:t xml:space="preserve">Marchi, S. De, &amp; Hamilton, J. T. (2006). Assessing the accuracy of self-reported data: An evaluation of the toxics release inventory. </w:t>
           </w:r>
           <w:r>
             <w:rPr>
@@ -2287,21 +237,370 @@
               <w:i/>
               <w:iCs/>
             </w:rPr>
-            <w:t>Journal of the National Cancer Institute</w:t>
-          </w:r>
-          <w:r>
-            <w:rPr>
-              <w:rFonts w:eastAsia="Times New Roman"/>
-            </w:rPr>
-            <w:t xml:space="preserve"> (Vol. 100, Issue 24). https://doi.org/10.1093/jnci/djn488</w:t>
+            <w:t>Journal of Risk and Uncertainty</w:t>
+          </w:r>
+          <w:r>
+            <w:rPr>
+              <w:rFonts w:eastAsia="Times New Roman"/>
+            </w:rPr>
+            <w:t xml:space="preserve">, </w:t>
+          </w:r>
+          <w:r>
+            <w:rPr>
+              <w:rFonts w:eastAsia="Times New Roman"/>
+              <w:i/>
+              <w:iCs/>
+            </w:rPr>
+            <w:t>32</w:t>
+          </w:r>
+          <w:r>
+            <w:rPr>
+              <w:rFonts w:eastAsia="Times New Roman"/>
+            </w:rPr>
+            <w:t>(1). https://doi.org/10.1007/s10797-006-6666-3</w:t>
           </w:r>
         </w:p>
         <w:p>
           <w:pPr>
-            <w:rPr>
-              <w:lang w:val="en-US"/>
+            <w:autoSpaceDE w:val="0"/>
+            <w:autoSpaceDN w:val="0"/>
+            <w:ind w:hanging="480"/>
+            <w:divId w:val="1986161520"/>
+            <w:rPr>
+              <w:rFonts w:eastAsia="Times New Roman"/>
             </w:rPr>
           </w:pPr>
+          <w:r>
+            <w:rPr>
+              <w:rFonts w:eastAsia="Times New Roman"/>
+            </w:rPr>
+            <w:t xml:space="preserve">Mariotto, A. B., Enewold, L., Zhao, J., Zeruto, C. A., &amp; Robin Yabroff, K. (2020). Medical care costs associated with cancer survivorship in the United States. In </w:t>
+          </w:r>
+          <w:r>
+            <w:rPr>
+              <w:rFonts w:eastAsia="Times New Roman"/>
+              <w:i/>
+              <w:iCs/>
+            </w:rPr>
+            <w:t>Cancer Epidemiology Biomarkers and Prevention</w:t>
+          </w:r>
+          <w:r>
+            <w:rPr>
+              <w:rFonts w:eastAsia="Times New Roman"/>
+            </w:rPr>
+            <w:t xml:space="preserve"> (Vol. 29, Issue 7). https://doi.org/10.1158/1055-9965.EPI-19-1534</w:t>
+          </w:r>
+        </w:p>
+        <w:p>
+          <w:pPr>
+            <w:autoSpaceDE w:val="0"/>
+            <w:autoSpaceDN w:val="0"/>
+            <w:ind w:hanging="480"/>
+            <w:divId w:val="1452240266"/>
+            <w:rPr>
+              <w:rFonts w:eastAsia="Times New Roman"/>
+            </w:rPr>
+          </w:pPr>
+          <w:r>
+            <w:rPr>
+              <w:rFonts w:eastAsia="Times New Roman"/>
+            </w:rPr>
+            <w:t xml:space="preserve">Mastromonaco, R. (2015). Do environmental right-to-know laws affect markets? Capitalization of information in the toxic release inventory. </w:t>
+          </w:r>
+          <w:r>
+            <w:rPr>
+              <w:rFonts w:eastAsia="Times New Roman"/>
+              <w:i/>
+              <w:iCs/>
+            </w:rPr>
+            <w:t>Journal of Environmental Economics and Management</w:t>
+          </w:r>
+          <w:r>
+            <w:rPr>
+              <w:rFonts w:eastAsia="Times New Roman"/>
+            </w:rPr>
+            <w:t xml:space="preserve">, </w:t>
+          </w:r>
+          <w:r>
+            <w:rPr>
+              <w:rFonts w:eastAsia="Times New Roman"/>
+              <w:i/>
+              <w:iCs/>
+            </w:rPr>
+            <w:t>71</w:t>
+          </w:r>
+          <w:r>
+            <w:rPr>
+              <w:rFonts w:eastAsia="Times New Roman"/>
+            </w:rPr>
+            <w:t>. https://doi.org/10.1016/j.jeem.2015.02.004</w:t>
+          </w:r>
+        </w:p>
+        <w:p>
+          <w:pPr>
+            <w:autoSpaceDE w:val="0"/>
+            <w:autoSpaceDN w:val="0"/>
+            <w:ind w:hanging="480"/>
+            <w:divId w:val="2084140469"/>
+            <w:rPr>
+              <w:rFonts w:eastAsia="Times New Roman"/>
+            </w:rPr>
+          </w:pPr>
+          <w:r>
+            <w:rPr>
+              <w:rFonts w:eastAsia="Times New Roman"/>
+              <w:lang w:val="es-ES_tradnl"/>
+            </w:rPr>
+            <w:t xml:space="preserve">Nguyen, D. D., Ongena, S., Qi, S., &amp; Sila, V. (2022). </w:t>
+          </w:r>
+          <w:r>
+            <w:rPr>
+              <w:rFonts w:eastAsia="Times New Roman"/>
+            </w:rPr>
+            <w:t xml:space="preserve">Climate Change Risk and the Cost of Mortgage Credit. </w:t>
+          </w:r>
+          <w:r>
+            <w:rPr>
+              <w:rFonts w:eastAsia="Times New Roman"/>
+              <w:i/>
+              <w:iCs/>
+            </w:rPr>
+            <w:t>Review of Finance</w:t>
+          </w:r>
+          <w:r>
+            <w:rPr>
+              <w:rFonts w:eastAsia="Times New Roman"/>
+            </w:rPr>
+            <w:t xml:space="preserve">, </w:t>
+          </w:r>
+          <w:r>
+            <w:rPr>
+              <w:rFonts w:eastAsia="Times New Roman"/>
+              <w:i/>
+              <w:iCs/>
+            </w:rPr>
+            <w:t>26</w:t>
+          </w:r>
+          <w:r>
+            <w:rPr>
+              <w:rFonts w:eastAsia="Times New Roman"/>
+            </w:rPr>
+            <w:t>(6). https://doi.org/10.1093/rof/rfac013</w:t>
+          </w:r>
+        </w:p>
+        <w:p>
+          <w:pPr>
+            <w:autoSpaceDE w:val="0"/>
+            <w:autoSpaceDN w:val="0"/>
+            <w:ind w:hanging="480"/>
+            <w:divId w:val="1451587140"/>
+            <w:rPr>
+              <w:rFonts w:eastAsia="Times New Roman"/>
+            </w:rPr>
+          </w:pPr>
+          <w:r>
+            <w:rPr>
+              <w:rFonts w:eastAsia="Times New Roman"/>
+            </w:rPr>
+            <w:t xml:space="preserve">Sjoberg, L. (1999). Risk perception by the public and by experts: A dilemma in risk management. </w:t>
+          </w:r>
+          <w:r>
+            <w:rPr>
+              <w:rFonts w:eastAsia="Times New Roman"/>
+              <w:i/>
+              <w:iCs/>
+            </w:rPr>
+            <w:t>Human Ecology Review</w:t>
+          </w:r>
+          <w:r>
+            <w:rPr>
+              <w:rFonts w:eastAsia="Times New Roman"/>
+            </w:rPr>
+            <w:t xml:space="preserve">, </w:t>
+          </w:r>
+          <w:r>
+            <w:rPr>
+              <w:rFonts w:eastAsia="Times New Roman"/>
+              <w:i/>
+              <w:iCs/>
+            </w:rPr>
+            <w:t>6</w:t>
+          </w:r>
+          <w:r>
+            <w:rPr>
+              <w:rFonts w:eastAsia="Times New Roman"/>
+            </w:rPr>
+            <w:t>(2).</w:t>
+          </w:r>
+        </w:p>
+        <w:p>
+          <w:pPr>
+            <w:autoSpaceDE w:val="0"/>
+            <w:autoSpaceDN w:val="0"/>
+            <w:ind w:hanging="480"/>
+            <w:divId w:val="971521537"/>
+            <w:rPr>
+              <w:rFonts w:eastAsia="Times New Roman"/>
+            </w:rPr>
+          </w:pPr>
+          <w:r>
+            <w:rPr>
+              <w:rFonts w:eastAsia="Times New Roman"/>
+            </w:rPr>
+            <w:t xml:space="preserve">Thayer, M., Albers, H., &amp; Rahmatian, M. (1992). The Benefits of Reducing Exposure to Waste Disposal Sites: A Hedonic Housing Value Approach. </w:t>
+          </w:r>
+          <w:r>
+            <w:rPr>
+              <w:rFonts w:eastAsia="Times New Roman"/>
+              <w:i/>
+              <w:iCs/>
+            </w:rPr>
+            <w:t>Journal of Real Estate Research</w:t>
+          </w:r>
+          <w:r>
+            <w:rPr>
+              <w:rFonts w:eastAsia="Times New Roman"/>
+            </w:rPr>
+            <w:t xml:space="preserve">, </w:t>
+          </w:r>
+          <w:r>
+            <w:rPr>
+              <w:rFonts w:eastAsia="Times New Roman"/>
+              <w:i/>
+              <w:iCs/>
+            </w:rPr>
+            <w:t>7</w:t>
+          </w:r>
+          <w:r>
+            <w:rPr>
+              <w:rFonts w:eastAsia="Times New Roman"/>
+            </w:rPr>
+            <w:t>(3). https://doi.org/10.1080/10835547.1992.12090680</w:t>
+          </w:r>
+        </w:p>
+        <w:p>
+          <w:pPr>
+            <w:autoSpaceDE w:val="0"/>
+            <w:autoSpaceDN w:val="0"/>
+            <w:ind w:hanging="480"/>
+            <w:divId w:val="1116366399"/>
+            <w:rPr>
+              <w:rFonts w:eastAsia="Times New Roman"/>
+            </w:rPr>
+          </w:pPr>
+          <w:r>
+            <w:rPr>
+              <w:rFonts w:eastAsia="Times New Roman"/>
+            </w:rPr>
+            <w:lastRenderedPageBreak/>
+            <w:t xml:space="preserve">Xu, M., &amp; Xu, Y. (2020). Environmental Hazards and Mortgage Credit Risk: Evidence from Texas Pipeline Incidents. </w:t>
+          </w:r>
+          <w:r>
+            <w:rPr>
+              <w:rFonts w:eastAsia="Times New Roman"/>
+              <w:i/>
+              <w:iCs/>
+            </w:rPr>
+            <w:t>Real Estate Economics</w:t>
+          </w:r>
+          <w:r>
+            <w:rPr>
+              <w:rFonts w:eastAsia="Times New Roman"/>
+            </w:rPr>
+            <w:t xml:space="preserve">, </w:t>
+          </w:r>
+          <w:r>
+            <w:rPr>
+              <w:rFonts w:eastAsia="Times New Roman"/>
+              <w:i/>
+              <w:iCs/>
+            </w:rPr>
+            <w:t>48</w:t>
+          </w:r>
+          <w:r>
+            <w:rPr>
+              <w:rFonts w:eastAsia="Times New Roman"/>
+            </w:rPr>
+            <w:t>(4). https://doi.org/10.1111/1540-6229.12213</w:t>
+          </w:r>
+        </w:p>
+        <w:p>
+          <w:pPr>
+            <w:autoSpaceDE w:val="0"/>
+            <w:autoSpaceDN w:val="0"/>
+            <w:ind w:hanging="480"/>
+            <w:divId w:val="887256270"/>
+            <w:rPr>
+              <w:rFonts w:eastAsia="Times New Roman"/>
+            </w:rPr>
+          </w:pPr>
+          <w:r>
+            <w:rPr>
+              <w:rFonts w:eastAsia="Times New Roman"/>
+            </w:rPr>
+            <w:t xml:space="preserve">Yabroff, Bradley, &amp; Hutchinson, F. (2008). Economic cost of cancer mortality is high in U.S., regardless of how cost is measured. In </w:t>
+          </w:r>
+          <w:r>
+            <w:rPr>
+              <w:rFonts w:eastAsia="Times New Roman"/>
+              <w:i/>
+              <w:iCs/>
+            </w:rPr>
+            <w:t>Journal of the National Cancer Institute</w:t>
+          </w:r>
+          <w:r>
+            <w:rPr>
+              <w:rFonts w:eastAsia="Times New Roman"/>
+            </w:rPr>
+            <w:t xml:space="preserve"> (Vol. 100, Issue 24). https://doi.org/10.1093/jnci/djn488</w:t>
+          </w:r>
+        </w:p>
+        <w:p>
+          <w:pPr>
+            <w:autoSpaceDE w:val="0"/>
+            <w:autoSpaceDN w:val="0"/>
+            <w:ind w:hanging="480"/>
+            <w:divId w:val="506529481"/>
+            <w:rPr>
+              <w:rFonts w:eastAsia="Times New Roman"/>
+            </w:rPr>
+          </w:pPr>
+          <w:r>
+            <w:rPr>
+              <w:rFonts w:eastAsia="Times New Roman"/>
+            </w:rPr>
+            <w:t xml:space="preserve">Yusuf, A. A., &amp; Resosudarmo, B. P. (2009). Does clean air matter in developing countries’ megacities? A hedonic price analysis of the Jakarta housing market, Indonesia. </w:t>
+          </w:r>
+          <w:r>
+            <w:rPr>
+              <w:rFonts w:eastAsia="Times New Roman"/>
+              <w:i/>
+              <w:iCs/>
+            </w:rPr>
+            <w:t>Ecological Economics</w:t>
+          </w:r>
+          <w:r>
+            <w:rPr>
+              <w:rFonts w:eastAsia="Times New Roman"/>
+            </w:rPr>
+            <w:t xml:space="preserve">, </w:t>
+          </w:r>
+          <w:r>
+            <w:rPr>
+              <w:rFonts w:eastAsia="Times New Roman"/>
+              <w:i/>
+              <w:iCs/>
+            </w:rPr>
+            <w:t>68</w:t>
+          </w:r>
+          <w:r>
+            <w:rPr>
+              <w:rFonts w:eastAsia="Times New Roman"/>
+            </w:rPr>
+            <w:t>(5). https://doi.org/10.1016/j.ecolecon.2008.09.011</w:t>
+          </w:r>
+        </w:p>
+        <w:p>
           <w:r>
             <w:rPr>
               <w:rFonts w:eastAsia="Times New Roman"/>
@@ -2311,13 +610,7 @@
         </w:p>
       </w:sdtContent>
     </w:sdt>
-    <w:p>
-      <w:pPr>
-        <w:rPr>
-          <w:lang w:val="en-US"/>
-        </w:rPr>
-      </w:pPr>
-    </w:p>
+    <w:p/>
     <w:sectPr>
       <w:pgSz w:w="11906" w:h="16838"/>
       <w:pgMar w:top="1440" w:right="1440" w:bottom="1440" w:left="1440" w:header="708" w:footer="708" w:gutter="0"/>
@@ -4286,6 +2579,14 @@
   <w:style w:type="paragraph" w:default="1" w:styleId="Normal">
     <w:name w:val="Normal"/>
     <w:qFormat/>
+    <w:rsid w:val="00F85738"/>
+    <w:pPr>
+      <w:jc w:val="both"/>
+    </w:pPr>
+    <w:rPr>
+      <w:rFonts w:ascii="Verdana" w:hAnsi="Verdana"/>
+      <w:lang w:val="en-US"/>
+    </w:rPr>
   </w:style>
   <w:style w:type="paragraph" w:styleId="Heading1">
     <w:name w:val="heading 1"/>
@@ -4311,7 +2612,6 @@
       <w:color w:val="2F5496" w:themeColor="accent1" w:themeShade="BF"/>
       <w:sz w:val="32"/>
       <w:szCs w:val="32"/>
-      <w:lang w:val="en-US"/>
     </w:rPr>
   </w:style>
   <w:style w:type="paragraph" w:styleId="Heading2">
@@ -4338,7 +2638,6 @@
       <w:color w:val="2F5496" w:themeColor="accent1" w:themeShade="BF"/>
       <w:sz w:val="26"/>
       <w:szCs w:val="26"/>
-      <w:lang w:val="en-US"/>
     </w:rPr>
   </w:style>
   <w:style w:type="paragraph" w:styleId="Heading3">
@@ -4550,93 +2849,6 @@
         </w:p>
       </w:docPartBody>
     </w:docPart>
-    <w:docPart>
-      <w:docPartPr>
-        <w:name w:val="A205512B1FD1444AB4D7EB8EA0F5340B"/>
-        <w:category>
-          <w:name w:val="General"/>
-          <w:gallery w:val="placeholder"/>
-        </w:category>
-        <w:types>
-          <w:type w:val="bbPlcHdr"/>
-        </w:types>
-        <w:behaviors>
-          <w:behavior w:val="content"/>
-        </w:behaviors>
-        <w:guid w:val="{CB664726-A17C-4AA1-80D3-5B8AEC8AA2D2}"/>
-      </w:docPartPr>
-      <w:docPartBody>
-        <w:p>
-          <w:pPr>
-            <w:pStyle w:val="A205512B1FD1444AB4D7EB8EA0F5340B"/>
-          </w:pPr>
-          <w:r>
-            <w:rPr>
-              <w:rStyle w:val="PlaceholderText"/>
-            </w:rPr>
-            <w:t>Click or tap here to enter text.</w:t>
-          </w:r>
-        </w:p>
-      </w:docPartBody>
-    </w:docPart>
-    <w:docPart>
-      <w:docPartPr>
-        <w:name w:val="DC77A7D8F14F4C0493D899CE7CF201F2"/>
-        <w:category>
-          <w:name w:val="General"/>
-          <w:gallery w:val="placeholder"/>
-        </w:category>
-        <w:types>
-          <w:type w:val="bbPlcHdr"/>
-        </w:types>
-        <w:behaviors>
-          <w:behavior w:val="content"/>
-        </w:behaviors>
-        <w:guid w:val="{F92C572B-BDF5-4652-B972-AEC61AFF19C5}"/>
-      </w:docPartPr>
-      <w:docPartBody>
-        <w:p>
-          <w:pPr>
-            <w:pStyle w:val="DC77A7D8F14F4C0493D899CE7CF201F2"/>
-          </w:pPr>
-          <w:r>
-            <w:rPr>
-              <w:rStyle w:val="PlaceholderText"/>
-            </w:rPr>
-            <w:t>Click or tap here to enter text.</w:t>
-          </w:r>
-        </w:p>
-      </w:docPartBody>
-    </w:docPart>
-    <w:docPart>
-      <w:docPartPr>
-        <w:name w:val="32F924E5B1AF48EB9A62F8FD5E5ABDFB"/>
-        <w:category>
-          <w:name w:val="General"/>
-          <w:gallery w:val="placeholder"/>
-        </w:category>
-        <w:types>
-          <w:type w:val="bbPlcHdr"/>
-        </w:types>
-        <w:behaviors>
-          <w:behavior w:val="content"/>
-        </w:behaviors>
-        <w:guid w:val="{88262EF5-5B21-4958-A18A-CD8EA39024CA}"/>
-      </w:docPartPr>
-      <w:docPartBody>
-        <w:p>
-          <w:pPr>
-            <w:pStyle w:val="32F924E5B1AF48EB9A62F8FD5E5ABDFB"/>
-          </w:pPr>
-          <w:r>
-            <w:rPr>
-              <w:rStyle w:val="PlaceholderText"/>
-            </w:rPr>
-            <w:t>Click or tap here to enter text.</w:t>
-          </w:r>
-        </w:p>
-      </w:docPartBody>
-    </w:docPart>
   </w:docParts>
 </w:glossaryDocument>
 </file>
@@ -4685,6 +2897,13 @@
     <w:pitch w:val="variable"/>
     <w:sig w:usb0="00000000" w:usb1="10000000" w:usb2="00000000" w:usb3="00000000" w:csb0="80000000" w:csb1="00000000"/>
   </w:font>
+  <w:font w:name="Verdana">
+    <w:panose1 w:val="020B0604030504040204"/>
+    <w:charset w:val="00"/>
+    <w:family w:val="swiss"/>
+    <w:pitch w:val="variable"/>
+    <w:sig w:usb0="A00006FF" w:usb1="4000205B" w:usb2="00000010" w:usb3="00000000" w:csb0="0000019F" w:csb1="00000000"/>
+  </w:font>
   <w:font w:name="Calibri Light">
     <w:panose1 w:val="020F0302020204030204"/>
     <w:charset w:val="00"/>
@@ -4730,17 +2949,21 @@
     <w:rsid w:val="000E4967"/>
     <w:rsid w:val="00246CB5"/>
     <w:rsid w:val="002472C8"/>
+    <w:rsid w:val="002F2F71"/>
+    <w:rsid w:val="00365FEC"/>
     <w:rsid w:val="003E329F"/>
     <w:rsid w:val="004E0CC8"/>
     <w:rsid w:val="004E7D40"/>
     <w:rsid w:val="00530AB9"/>
     <w:rsid w:val="00631C69"/>
+    <w:rsid w:val="00673181"/>
     <w:rsid w:val="006B1F35"/>
     <w:rsid w:val="006F7B11"/>
     <w:rsid w:val="00751011"/>
     <w:rsid w:val="007D34F2"/>
     <w:rsid w:val="007E102B"/>
     <w:rsid w:val="008056E1"/>
+    <w:rsid w:val="008348AE"/>
     <w:rsid w:val="008912CA"/>
     <w:rsid w:val="008E19E8"/>
     <w:rsid w:val="00A33145"/>
@@ -5209,7 +3432,7 @@
     <w:basedOn w:val="DefaultParagraphFont"/>
     <w:uiPriority w:val="99"/>
     <w:semiHidden/>
-    <w:rsid w:val="00631C69"/>
+    <w:rsid w:val="002F2F71"/>
     <w:rPr>
       <w:color w:val="808080"/>
     </w:rPr>
@@ -5225,6 +3448,18 @@
   <w:style w:type="paragraph" w:customStyle="1" w:styleId="32F924E5B1AF48EB9A62F8FD5E5ABDFB">
     <w:name w:val="32F924E5B1AF48EB9A62F8FD5E5ABDFB"/>
     <w:rsid w:val="00631C69"/>
+  </w:style>
+  <w:style w:type="paragraph" w:customStyle="1" w:styleId="E13BFBA6A6BF4531BF92DAEED9FD338B">
+    <w:name w:val="E13BFBA6A6BF4531BF92DAEED9FD338B"/>
+    <w:rsid w:val="002F2F71"/>
+  </w:style>
+  <w:style w:type="paragraph" w:customStyle="1" w:styleId="974CA8AC9112497F918B3E6FB10D3D5E">
+    <w:name w:val="974CA8AC9112497F918B3E6FB10D3D5E"/>
+    <w:rsid w:val="002F2F71"/>
+  </w:style>
+  <w:style w:type="paragraph" w:customStyle="1" w:styleId="67B9F30A62624BA9B5F570A12BB4952E">
+    <w:name w:val="67B9F30A62624BA9B5F570A12BB4952E"/>
+    <w:rsid w:val="002F2F71"/>
   </w:style>
 </w:styles>
 </file>
@@ -5533,7 +3768,7 @@
 
 <file path=word/webextensions/taskpanes.xml><?xml version="1.0" encoding="utf-8"?>
 <wetp:taskpanes xmlns:wetp="http://schemas.microsoft.com/office/webextensions/taskpanes/2010/11">
-  <wetp:taskpane dockstate="right" visibility="0" width="525" row="2">
+  <wetp:taskpane dockstate="right" visibility="0" width="525" row="3">
     <wetp:webextensionref xmlns:r="http://schemas.openxmlformats.org/officeDocument/2006/relationships" r:id="rId1"/>
   </wetp:taskpane>
 </wetp:taskpanes>
@@ -5546,7 +3781,7 @@
     <we:reference id="wa104382081" version="1.55.1.0" store="en-US" storeType="OMEX"/>
   </we:alternateReferences>
   <we:properties>
-    <we:property name="MENDELEY_CITATIONS" value="[{&quot;citationID&quot;:&quot;MENDELEY_CITATION_5f2503b9-6904-4c94-99a8-f750dfbbc21e&quot;,&quot;properties&quot;:{&quot;noteIndex&quot;:0},&quot;isEdited&quot;:false,&quot;manualOverride&quot;:{&quot;isManuallyOverridden&quot;:false,&quot;citeprocText&quot;:&quot;(Mariotto et al., 2020)&quot;,&quot;manualOverrideText&quot;:&quot;&quot;},&quot;citationTag&quot;:&quot;MENDELEY_CITATION_v3_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&quot;,&quot;citationItems&quot;:[{&quot;id&quot;:&quot;26828c3d-e82b-3112-8ed9-17d8d6a71db8&quot;,&quot;itemData&quot;:{&quot;type&quot;:&quot;article&quot;,&quot;id&quot;:&quot;26828c3d-e82b-3112-8ed9-17d8d6a71db8&quot;,&quot;title&quot;:&quot;Medical care costs associated with cancer survivorship in the United States&quot;,&quot;author&quot;:[{&quot;family&quot;:&quot;Mariotto&quot;,&quot;given&quot;:&quot;Angela B.&quot;,&quot;parse-names&quot;:false,&quot;dropping-particle&quot;:&quot;&quot;,&quot;non-dropping-particle&quot;:&quot;&quot;},{&quot;family&quot;:&quot;Enewold&quot;,&quot;given&quot;:&quot;Lindsey&quot;,&quot;parse-names&quot;:false,&quot;dropping-particle&quot;:&quot;&quot;,&quot;non-dropping-particle&quot;:&quot;&quot;},{&quot;family&quot;:&quot;Zhao&quot;,&quot;given&quot;:&quot;Jingxuan&quot;,&quot;parse-names&quot;:false,&quot;dropping-particle&quot;:&quot;&quot;,&quot;non-dropping-particle&quot;:&quot;&quot;},{&quot;family&quot;:&quot;Zeruto&quot;,&quot;given&quot;:&quot;Christopher A.&quot;,&quot;parse-names&quot;:false,&quot;dropping-particle&quot;:&quot;&quot;,&quot;non-dropping-particle&quot;:&quot;&quot;},{&quot;family&quot;:&quot;Robin Yabroff&quot;,&quot;given&quot;:&quot;K.&quot;,&quot;parse-names&quot;:false,&quot;dropping-particle&quot;:&quot;&quot;,&quot;non-dropping-particle&quot;:&quot;&quot;}],&quot;container-title&quot;:&quot;Cancer Epidemiology Biomarkers and Prevention&quot;,&quot;DOI&quot;:&quot;10.1158/1055-9965.EPI-19-1534&quot;,&quot;ISSN&quot;:&quot;15387755&quot;,&quot;issued&quot;:{&quot;date-parts&quot;:[[2020]]},&quot;abstract&quot;:&quot;Background: The prevalence of cancer survivorship is increasing. In this study, we provide contemporary population–based estimates and projections of the overall and site-specific cancer-attributable medical care costs in the United States. Methods: We identified survivors aged ≥65 years diagnosed with cancer between 2000 and 2012 from the Surveillance, Epidemiology, and End Results (SEER)-Medicare database and used 2007 to 2013 claims to estimate costs by cancer site, phases of care, and stage at diagnosis. Annualized average cancer-attributable costs for medical care (Medicare Parts A and B) and oral prescription drugs (Medicare Part D) were estimated by subtracting costs between patients with cancer and matched controls. Costs are reported in 2019 U.S. dollars. We combined phase-specific attributable costs with prevalence projections to estimate national costs from 2015 through 2030. Results: Overall annualized average costs were highest in the end-of-life–cancer death phase, followed by the initial and continuing phases (medical care: $105,500, $41,800, and $5,300 and oral prescription drugs: $4,200, $1,800, $1,100, respectively). There was considerable variation in costs by cancer site and stage. Overall national costs in 2015 were $183 billion and projected to increase 34% to $246 billion by 2030, based only on population growth. Conclusions: Phase of care cancer-attributable cost estimates by cancer site and stage are key inputs for simulation models and cost-effectiveness analyses. Impact: The national cancer-attributed medical care costs in the United States are substantial and projected to increase dramatically by 2030, due to population changes alone, reflecting the rising burden of cancer care among cancer survivors.&quot;,&quot;issue&quot;:&quot;7&quot;,&quot;volume&quot;:&quot;29&quot;,&quot;container-title-short&quot;:&quot;&quot;},&quot;isTemporary&quot;:false}]},{&quot;citationID&quot;:&quot;MENDELEY_CITATION_f6e45782-c04f-46b8-bb22-2430be1bb3fb&quot;,&quot;properties&quot;:{&quot;noteIndex&quot;:0},&quot;isEdited&quot;:false,&quot;manualOverride&quot;:{&quot;isManuallyOverridden&quot;:true,&quot;citeprocText&quot;:&quot;(Yabroff et al., 2008)&quot;,&quot;manualOverrideText&quot;:&quot;Yabroff et al., (2008)&quot;},&quot;citationTag&quot;:&quot;MENDELEY_CITATION_v3_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&quot;,&quot;citationItems&quot;:[{&quot;id&quot;:&quot;22937b3d-04ea-3c55-89e7-3184020fae88&quot;,&quot;itemData&quot;:{&quot;type&quot;:&quot;article&quot;,&quot;id&quot;:&quot;22937b3d-04ea-3c55-89e7-3184020fae88&quot;,&quot;title&quot;:&quot;Economic cost of cancer mortality is high in U.S., regardless of how cost is measured&quot;,&quot;author&quot;:[{&quot;family&quot;:&quot;Yabroff&quot;,&quot;given&quot;:&quot;&quot;,&quot;parse-names&quot;:false,&quot;dropping-particle&quot;:&quot;&quot;,&quot;non-dropping-particle&quot;:&quot;&quot;},{&quot;family&quot;:&quot;Bradley&quot;,&quot;given&quot;:&quot;&quot;,&quot;parse-names&quot;:false,&quot;dropping-particle&quot;:&quot;&quot;,&quot;non-dropping-particle&quot;:&quot;&quot;},{&quot;family&quot;:&quot;Hutchinson&quot;,&quot;given&quot;:&quot;Fred&quot;,&quot;parse-names&quot;:false,&quot;dropping-particle&quot;:&quot;&quot;,&quot;non-dropping-particle&quot;:&quot;&quot;}],&quot;container-title&quot;:&quot;Journal of the National Cancer Institute&quot;,&quot;container-title-short&quot;:&quot;J Natl Cancer Inst&quot;,&quot;DOI&quot;:&quot;10.1093/jnci/djn488&quot;,&quot;ISSN&quot;:&quot;00278874&quot;,&quot;issued&quot;:{&quot;date-parts&quot;:[[2008]]},&quot;issue&quot;:&quot;24&quot;,&quot;volume&quot;:&quot;100&quot;},&quot;isTemporary&quot;:false}]},{&quot;citationID&quot;:&quot;MENDELEY_CITATION_9b849dcf-bdfc-4fc9-a4e0-857a9feb4f9b&quot;,&quot;properties&quot;:{&quot;noteIndex&quot;:0},&quot;isEdited&quot;:false,&quot;manualOverride&quot;:{&quot;isManuallyOverridden&quot;:false,&quot;citeprocText&quot;:&quot;(Xu &amp;#38; Xu, 2020)&quot;,&quot;manualOverrideText&quot;:&quot;&quot;},&quot;citationTag&quot;:&quot;MENDELEY_CITATION_v3_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&quot;,&quot;citationItems&quot;:[{&quot;id&quot;:&quot;a7c342b5-2979-32fa-a952-dc1e33cf4719&quot;,&quot;itemData&quot;:{&quot;type&quot;:&quot;article-journal&quot;,&quot;id&quot;:&quot;a7c342b5-2979-32fa-a952-dc1e33cf4719&quot;,&quot;title&quot;:&quot;Environmental Hazards and Mortgage Credit Risk: Evidence from Texas Pipeline Incidents&quot;,&quot;author&quot;:[{&quot;family&quot;:&quot;Xu&quot;,&quot;given&quot;:&quot;Minhong&quot;,&quot;parse-names&quot;:false,&quot;dropping-particle&quot;:&quot;&quot;,&quot;non-dropping-particle&quot;:&quot;&quot;},{&quot;family&quot;:&quot;Xu&quot;,&quot;given&quot;:&quot;Yilan&quot;,&quot;parse-names&quot;:false,&quot;dropping-particle&quot;:&quot;&quot;,&quot;non-dropping-particle&quot;:&quot;&quot;}],&quot;container-title&quot;:&quot;Real Estate Economics&quot;,&quot;DOI&quot;:&quot;10.1111/1540-6229.12213&quot;,&quot;ISSN&quot;:&quot;15406229&quot;,&quot;issued&quot;:{&quot;date-parts&quot;:[[2020]]},&quot;abstract&quot;:&quot;This study examines the effects of pipeline hazards on credit risk using evidence from the 2005–2011 home mortgage loans in Texas. Difference-in-difference analyses show a permanently lower origination rate by 1.9% in the pipeline-present areas compared to the pipeline-free areas, which was further enlarged by 1.8% whenever pipeline incidents happened. Evidence suggests that the permanent difference in credit access reflects lenders’ concerns about collateral value and borrowers’ repayment ability. The elevated post-incident risk perceptions indicate lenders’ aversion to environmental liabilities. Lenders’ risk management strategies differed by borrowers’ income and evolved with the tightening of the securitization market.&quot;,&quot;issue&quot;:&quot;4&quot;,&quot;volume&quot;:&quot;48&quot;,&quot;container-title-short&quot;:&quot;&quot;},&quot;isTemporary&quot;:false}]},{&quot;citationID&quot;:&quot;MENDELEY_CITATION_ce90997f-fe9e-4e04-9bf5-ad653fd17cde&quot;,&quot;properties&quot;:{&quot;noteIndex&quot;:0},&quot;isEdited&quot;:false,&quot;manualOverride&quot;:{&quot;isManuallyOverridden&quot;:true,&quot;citeprocText&quot;:&quot;(Nguyen et al., 2022)&quot;,&quot;manualOverrideText&quot;:&quot;Nguyen et al., (2022)&quot;},&quot;citationTag&quot;:&quot;MENDELEY_CITATION_v3_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&quot;,&quot;citationItems&quot;:[{&quot;id&quot;:&quot;4df44522-972f-3482-8f4f-d5447a4c2c18&quot;,&quot;itemData&quot;:{&quot;type&quot;:&quot;article-journal&quot;,&quot;id&quot;:&quot;4df44522-972f-3482-8f4f-d5447a4c2c18&quot;,&quot;title&quot;:&quot;Climate Change Risk and the Cost of Mortgage Credit&quot;,&quot;author&quot;:[{&quot;family&quot;:&quot;Nguyen&quot;,&quot;given&quot;:&quot;Duc Duy&quot;,&quot;parse-names&quot;:false,&quot;dropping-particle&quot;:&quot;&quot;,&quot;non-dropping-particle&quot;:&quot;&quot;},{&quot;family&quot;:&quot;Ongena&quot;,&quot;given&quot;:&quot;Steven&quot;,&quot;parse-names&quot;:false,&quot;dropping-particle&quot;:&quot;&quot;,&quot;non-dropping-particle&quot;:&quot;&quot;},{&quot;family&quot;:&quot;Qi&quot;,&quot;given&quot;:&quot;Shusen&quot;,&quot;parse-names&quot;:false,&quot;dropping-particle&quot;:&quot;&quot;,&quot;non-dropping-particle&quot;:&quot;&quot;},{&quot;family&quot;:&quot;Sila&quot;,&quot;given&quot;:&quot;Vathunyoo&quot;,&quot;parse-names&quot;:false,&quot;dropping-particle&quot;:&quot;&quot;,&quot;non-dropping-particle&quot;:&quot;&quot;}],&quot;container-title&quot;:&quot;Review of Finance&quot;,&quot;container-title-short&quot;:&quot;Rev Financ&quot;,&quot;DOI&quot;:&quot;10.1093/rof/rfac013&quot;,&quot;ISSN&quot;:&quot;1573692X&quot;,&quot;issued&quot;:{&quot;date-parts&quot;:[[2022]]},&quot;abstract&quot;:&quot;We show that lenders charge higher interest rates for mortgages on properties exposed to a greater risk of sea level rise (SLR). This SLR premium is not evident in short-term loans and is not related to borrowers’ short-term realized default or creditworthiness. Further, the SLR premium is smaller when the consequences of climate change are less salient and in areas with more climate change deniers. Overall, our results suggest that mortgage lenders view the risk of SLR as a long-term risk and that attention and beliefs are potential barriers through which SLR risk is priced in residential mortgage markets.&quot;,&quot;issue&quot;:&quot;6&quot;,&quot;volume&quot;:&quot;26&quot;},&quot;isTemporary&quot;:false}]},{&quot;citationID&quot;:&quot;MENDELEY_CITATION_d7d32c4c-84d9-45de-a6da-3d6933b37a4d&quot;,&quot;properties&quot;:{&quot;noteIndex&quot;:0},&quot;isEdited&quot;:false,&quot;manualOverride&quot;:{&quot;isManuallyOverridden&quot;:true,&quot;citeprocText&quot;:&quot;(Mastromonaco, 2015)&quot;,&quot;manualOverrideText&quot;:&quot;Mastromonaco (2015)&quot;},&quot;citationTag&quot;:&quot;MENDELEY_CITATION_v3_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&quot;,&quot;citationItems&quot;:[{&quot;id&quot;:&quot;4b13d963-150c-31be-acf6-3798f1dc3795&quot;,&quot;itemData&quot;:{&quot;type&quot;:&quot;article-journal&quot;,&quot;id&quot;:&quot;4b13d963-150c-31be-acf6-3798f1dc3795&quot;,&quot;title&quot;:&quot;Do environmental right-to-know laws affect markets? Capitalization of information in the toxic release inventory&quot;,&quot;author&quot;:[{&quot;family&quot;:&quot;Mastromonaco&quot;,&quot;given&quot;:&quot;Ralph&quot;,&quot;parse-names&quot;:false,&quot;dropping-particle&quot;:&quot;&quot;,&quot;non-dropping-particle&quot;:&quot;&quot;}],&quot;container-title&quot;:&quot;Journal of Environmental Economics and Management&quot;,&quot;container-title-short&quot;:&quot;J Environ Econ Manage&quot;,&quot;DOI&quot;:&quot;10.1016/j.jeem.2015.02.004&quot;,&quot;ISSN&quot;:&quot;10960449&quot;,&quot;issued&quot;:{&quot;date-parts&quot;:[[2015]]},&quot;abstract&quot;:&quot;This paper investigates how information contained in the U.S. Environmental Protection Agency's Toxic Release Inventory (TRI) program, one of the largest environmental right-to-know programs, affects prices in the housing market. I use a strengthening of the reporting requirements for the chemical lead in 2001 as exogenous variation to test for housing price changes near existing firms who must now report. Using a difference-in-differences specification, I find that listing an existing firm in the Toxic Release Inventory lowers housing prices up to 11% within approximately 1 mile. The results suggest that housing market participants do capitalize into prices at least some information conveyed by the TRI program.&quot;,&quot;volume&quot;:&quot;71&quot;},&quot;isTemporary&quot;:false}]},{&quot;citationID&quot;:&quot;MENDELEY_CITATION_e67e1b7a-ca86-44f4-aac0-4f8ef17a994a&quot;,&quot;properties&quot;:{&quot;noteIndex&quot;:0},&quot;isEdited&quot;:false,&quot;manualOverride&quot;:{&quot;isManuallyOverridden&quot;:true,&quot;citeprocText&quot;:&quot;(Mariotto et al., 2020)&quot;,&quot;manualOverrideText&quot;:&quot;Mariotto et al. (2020)&quot;},&quot;citationTag&quot;:&quot;MENDELEY_CITATION_v3_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&quot;,&quot;citationItems&quot;:[{&quot;id&quot;:&quot;26828c3d-e82b-3112-8ed9-17d8d6a71db8&quot;,&quot;itemData&quot;:{&quot;type&quot;:&quot;article&quot;,&quot;id&quot;:&quot;26828c3d-e82b-3112-8ed9-17d8d6a71db8&quot;,&quot;title&quot;:&quot;Medical care costs associated with cancer survivorship in the United States&quot;,&quot;author&quot;:[{&quot;family&quot;:&quot;Mariotto&quot;,&quot;given&quot;:&quot;Angela B.&quot;,&quot;parse-names&quot;:false,&quot;dropping-particle&quot;:&quot;&quot;,&quot;non-dropping-particle&quot;:&quot;&quot;},{&quot;family&quot;:&quot;Enewold&quot;,&quot;given&quot;:&quot;Lindsey&quot;,&quot;parse-names&quot;:false,&quot;dropping-particle&quot;:&quot;&quot;,&quot;non-dropping-particle&quot;:&quot;&quot;},{&quot;family&quot;:&quot;Zhao&quot;,&quot;given&quot;:&quot;Jingxuan&quot;,&quot;parse-names&quot;:false,&quot;dropping-particle&quot;:&quot;&quot;,&quot;non-dropping-particle&quot;:&quot;&quot;},{&quot;family&quot;:&quot;Zeruto&quot;,&quot;given&quot;:&quot;Christopher A.&quot;,&quot;parse-names&quot;:false,&quot;dropping-particle&quot;:&quot;&quot;,&quot;non-dropping-particle&quot;:&quot;&quot;},{&quot;family&quot;:&quot;Robin Yabroff&quot;,&quot;given&quot;:&quot;K.&quot;,&quot;parse-names&quot;:false,&quot;dropping-particle&quot;:&quot;&quot;,&quot;non-dropping-particle&quot;:&quot;&quot;}],&quot;container-title&quot;:&quot;Cancer Epidemiology Biomarkers and Prevention&quot;,&quot;DOI&quot;:&quot;10.1158/1055-9965.EPI-19-1534&quot;,&quot;ISSN&quot;:&quot;15387755&quot;,&quot;issued&quot;:{&quot;date-parts&quot;:[[2020]]},&quot;abstract&quot;:&quot;Background: The prevalence of cancer survivorship is increasing. In this study, we provide contemporary population–based estimates and projections of the overall and site-specific cancer-attributable medical care costs in the United States. Methods: We identified survivors aged ≥65 years diagnosed with cancer between 2000 and 2012 from the Surveillance, Epidemiology, and End Results (SEER)-Medicare database and used 2007 to 2013 claims to estimate costs by cancer site, phases of care, and stage at diagnosis. Annualized average cancer-attributable costs for medical care (Medicare Parts A and B) and oral prescription drugs (Medicare Part D) were estimated by subtracting costs between patients with cancer and matched controls. Costs are reported in 2019 U.S. dollars. We combined phase-specific attributable costs with prevalence projections to estimate national costs from 2015 through 2030. Results: Overall annualized average costs were highest in the end-of-life–cancer death phase, followed by the initial and continuing phases (medical care: $105,500, $41,800, and $5,300 and oral prescription drugs: $4,200, $1,800, $1,100, respectively). There was considerable variation in costs by cancer site and stage. Overall national costs in 2015 were $183 billion and projected to increase 34% to $246 billion by 2030, based only on population growth. Conclusions: Phase of care cancer-attributable cost estimates by cancer site and stage are key inputs for simulation models and cost-effectiveness analyses. Impact: The national cancer-attributed medical care costs in the United States are substantial and projected to increase dramatically by 2030, due to population changes alone, reflecting the rising burden of cancer care among cancer survivors.&quot;,&quot;issue&quot;:&quot;7&quot;,&quot;volume&quot;:&quot;29&quot;,&quot;container-title-short&quot;:&quot;&quot;},&quot;isTemporary&quot;:false}]},{&quot;citationID&quot;:&quot;MENDELEY_CITATION_e59a23f2-26af-462a-9fba-926edcfede77&quot;,&quot;properties&quot;:{&quot;noteIndex&quot;:0},&quot;isEdited&quot;:false,&quot;manualOverride&quot;:{&quot;isManuallyOverridden&quot;:true,&quot;citeprocText&quot;:&quot;(Yabroff et al., 2008)&quot;,&quot;manualOverrideText&quot;:&quot;Yabroff et al. (2008)&quot;},&quot;citationTag&quot;:&quot;MENDELEY_CITATION_v3_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&quot;,&quot;citationItems&quot;:[{&quot;id&quot;:&quot;22937b3d-04ea-3c55-89e7-3184020fae88&quot;,&quot;itemData&quot;:{&quot;type&quot;:&quot;article&quot;,&quot;id&quot;:&quot;22937b3d-04ea-3c55-89e7-3184020fae88&quot;,&quot;title&quot;:&quot;Economic cost of cancer mortality is high in U.S., regardless of how cost is measured&quot;,&quot;author&quot;:[{&quot;family&quot;:&quot;Yabroff&quot;,&quot;given&quot;:&quot;&quot;,&quot;parse-names&quot;:false,&quot;dropping-particle&quot;:&quot;&quot;,&quot;non-dropping-particle&quot;:&quot;&quot;},{&quot;family&quot;:&quot;Bradley&quot;,&quot;given&quot;:&quot;&quot;,&quot;parse-names&quot;:false,&quot;dropping-particle&quot;:&quot;&quot;,&quot;non-dropping-particle&quot;:&quot;&quot;},{&quot;family&quot;:&quot;Hutchinson&quot;,&quot;given&quot;:&quot;Fred&quot;,&quot;parse-names&quot;:false,&quot;dropping-particle&quot;:&quot;&quot;,&quot;non-dropping-particle&quot;:&quot;&quot;}],&quot;container-title&quot;:&quot;Journal of the National Cancer Institute&quot;,&quot;container-title-short&quot;:&quot;J Natl Cancer Inst&quot;,&quot;DOI&quot;:&quot;10.1093/jnci/djn488&quot;,&quot;ISSN&quot;:&quot;00278874&quot;,&quot;issued&quot;:{&quot;date-parts&quot;:[[2008]]},&quot;issue&quot;:&quot;24&quot;,&quot;volume&quot;:&quot;100&quot;},&quot;isTemporary&quot;:false}]}]"/>
+    <we:property name="MENDELEY_CITATIONS" value="[{&quot;citationID&quot;:&quot;MENDELEY_CITATION_5f2503b9-6904-4c94-99a8-f750dfbbc21e&quot;,&quot;properties&quot;:{&quot;noteIndex&quot;:0},&quot;isEdited&quot;:false,&quot;manualOverride&quot;:{&quot;isManuallyOverridden&quot;:false,&quot;citeprocText&quot;:&quot;(Mariotto et al., 2020)&quot;,&quot;manualOverrideText&quot;:&quot;&quot;},&quot;citationTag&quot;:&quot;MENDELEY_CITATION_v3_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&quot;,&quot;citationItems&quot;:[{&quot;id&quot;:&quot;26828c3d-e82b-3112-8ed9-17d8d6a71db8&quot;,&quot;itemData&quot;:{&quot;type&quot;:&quot;article&quot;,&quot;id&quot;:&quot;26828c3d-e82b-3112-8ed9-17d8d6a71db8&quot;,&quot;title&quot;:&quot;Medical care costs associated with cancer survivorship in the United States&quot;,&quot;author&quot;:[{&quot;family&quot;:&quot;Mariotto&quot;,&quot;given&quot;:&quot;Angela B.&quot;,&quot;parse-names&quot;:false,&quot;dropping-particle&quot;:&quot;&quot;,&quot;non-dropping-particle&quot;:&quot;&quot;},{&quot;family&quot;:&quot;Enewold&quot;,&quot;given&quot;:&quot;Lindsey&quot;,&quot;parse-names&quot;:false,&quot;dropping-particle&quot;:&quot;&quot;,&quot;non-dropping-particle&quot;:&quot;&quot;},{&quot;family&quot;:&quot;Zhao&quot;,&quot;given&quot;:&quot;Jingxuan&quot;,&quot;parse-names&quot;:false,&quot;dropping-particle&quot;:&quot;&quot;,&quot;non-dropping-particle&quot;:&quot;&quot;},{&quot;family&quot;:&quot;Zeruto&quot;,&quot;given&quot;:&quot;Christopher A.&quot;,&quot;parse-names&quot;:false,&quot;dropping-particle&quot;:&quot;&quot;,&quot;non-dropping-particle&quot;:&quot;&quot;},{&quot;family&quot;:&quot;Robin Yabroff&quot;,&quot;given&quot;:&quot;K.&quot;,&quot;parse-names&quot;:false,&quot;dropping-particle&quot;:&quot;&quot;,&quot;non-dropping-particle&quot;:&quot;&quot;}],&quot;container-title&quot;:&quot;Cancer Epidemiology Biomarkers and Prevention&quot;,&quot;DOI&quot;:&quot;10.1158/1055-9965.EPI-19-1534&quot;,&quot;ISSN&quot;:&quot;15387755&quot;,&quot;issued&quot;:{&quot;date-parts&quot;:[[2020]]},&quot;abstract&quot;:&quot;Background: The prevalence of cancer survivorship is increasing. In this study, we provide contemporary population–based estimates and projections of the overall and site-specific cancer-attributable medical care costs in the United States. Methods: We identified survivors aged ≥65 years diagnosed with cancer between 2000 and 2012 from the Surveillance, Epidemiology, and End Results (SEER)-Medicare database and used 2007 to 2013 claims to estimate costs by cancer site, phases of care, and stage at diagnosis. Annualized average cancer-attributable costs for medical care (Medicare Parts A and B) and oral prescription drugs (Medicare Part D) were estimated by subtracting costs between patients with cancer and matched controls. Costs are reported in 2019 U.S. dollars. We combined phase-specific attributable costs with prevalence projections to estimate national costs from 2015 through 2030. Results: Overall annualized average costs were highest in the end-of-life–cancer death phase, followed by the initial and continuing phases (medical care: $105,500, $41,800, and $5,300 and oral prescription drugs: $4,200, $1,800, $1,100, respectively). There was considerable variation in costs by cancer site and stage. Overall national costs in 2015 were $183 billion and projected to increase 34% to $246 billion by 2030, based only on population growth. Conclusions: Phase of care cancer-attributable cost estimates by cancer site and stage are key inputs for simulation models and cost-effectiveness analyses. Impact: The national cancer-attributed medical care costs in the United States are substantial and projected to increase dramatically by 2030, due to population changes alone, reflecting the rising burden of cancer care among cancer survivors.&quot;,&quot;issue&quot;:&quot;7&quot;,&quot;volume&quot;:&quot;29&quot;,&quot;container-title-short&quot;:&quot;&quot;},&quot;isTemporary&quot;:false}]},{&quot;citationID&quot;:&quot;MENDELEY_CITATION_f6e45782-c04f-46b8-bb22-2430be1bb3fb&quot;,&quot;properties&quot;:{&quot;noteIndex&quot;:0},&quot;isEdited&quot;:false,&quot;manualOverride&quot;:{&quot;isManuallyOverridden&quot;:true,&quot;citeprocText&quot;:&quot;(Yabroff et al., 2008)&quot;,&quot;manualOverrideText&quot;:&quot;Yabroff et al., (2008)&quot;},&quot;citationTag&quot;:&quot;MENDELEY_CITATION_v3_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&quot;,&quot;citationItems&quot;:[{&quot;id&quot;:&quot;22937b3d-04ea-3c55-89e7-3184020fae88&quot;,&quot;itemData&quot;:{&quot;type&quot;:&quot;article&quot;,&quot;id&quot;:&quot;22937b3d-04ea-3c55-89e7-3184020fae88&quot;,&quot;title&quot;:&quot;Economic cost of cancer mortality is high in U.S., regardless of how cost is measured&quot;,&quot;author&quot;:[{&quot;family&quot;:&quot;Yabroff&quot;,&quot;given&quot;:&quot;&quot;,&quot;parse-names&quot;:false,&quot;dropping-particle&quot;:&quot;&quot;,&quot;non-dropping-particle&quot;:&quot;&quot;},{&quot;family&quot;:&quot;Bradley&quot;,&quot;given&quot;:&quot;&quot;,&quot;parse-names&quot;:false,&quot;dropping-particle&quot;:&quot;&quot;,&quot;non-dropping-particle&quot;:&quot;&quot;},{&quot;family&quot;:&quot;Hutchinson&quot;,&quot;given&quot;:&quot;Fred&quot;,&quot;parse-names&quot;:false,&quot;dropping-particle&quot;:&quot;&quot;,&quot;non-dropping-particle&quot;:&quot;&quot;}],&quot;container-title&quot;:&quot;Journal of the National Cancer Institute&quot;,&quot;container-title-short&quot;:&quot;J Natl Cancer Inst&quot;,&quot;DOI&quot;:&quot;10.1093/jnci/djn488&quot;,&quot;ISSN&quot;:&quot;00278874&quot;,&quot;issued&quot;:{&quot;date-parts&quot;:[[2008]]},&quot;issue&quot;:&quot;24&quot;,&quot;volume&quot;:&quot;100&quot;},&quot;isTemporary&quot;:false}]},{&quot;citationID&quot;:&quot;MENDELEY_CITATION_9d791f2e-f87e-4bba-bc80-8845903a7531&quot;,&quot;properties&quot;:{&quot;noteIndex&quot;:0},&quot;isEdited&quot;:false,&quot;manualOverride&quot;:{&quot;isManuallyOverridden&quot;:true,&quot;citeprocText&quot;:&quot;(Yusuf &amp;#38; Resosudarmo, 2009)&quot;,&quot;manualOverrideText&quot;:&quot;Yusuf &amp; Resosudarmo (2009)&quot;},&quot;citationTag&quot;:&quot;MENDELEY_CITATION_v3_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&quot;,&quot;citationItems&quot;:[{&quot;id&quot;:&quot;bff4dd50-ccc6-3167-b4ef-5970abef86dc&quot;,&quot;itemData&quot;:{&quot;type&quot;:&quot;article-journal&quot;,&quot;id&quot;:&quot;bff4dd50-ccc6-3167-b4ef-5970abef86dc&quot;,&quot;title&quot;:&quot;Does clean air matter in developing countries' megacities? A hedonic price analysis of the Jakarta housing market, Indonesia&quot;,&quot;author&quot;:[{&quot;family&quot;:&quot;Yusuf&quot;,&quot;given&quot;:&quot;Arief Anshory&quot;,&quot;parse-names&quot;:false,&quot;dropping-particle&quot;:&quot;&quot;,&quot;non-dropping-particle&quot;:&quot;&quot;},{&quot;family&quot;:&quot;Resosudarmo&quot;,&quot;given&quot;:&quot;Budy P.&quot;,&quot;parse-names&quot;:false,&quot;dropping-particle&quot;:&quot;&quot;,&quot;non-dropping-particle&quot;:&quot;&quot;}],&quot;container-title&quot;:&quot;Ecological Economics&quot;,&quot;DOI&quot;:&quot;10.1016/j.ecolecon.2008.09.011&quot;,&quot;ISSN&quot;:&quot;09218009&quot;,&quot;issued&quot;:{&quot;date-parts&quot;:[[2009]]},&quot;abstract&quot;:&quot;Despite numerous hedonic studies on the value of clean air in developed countries, the lack of similar studies in less developed countries has raised the question as to whether clean air also matters in developing countries' megacities. As an attempt to fill this gap, we apply a hedonic property value analysis, the method commonly used to infer the value of clean air in developed countries, using the combination of data on housing rental prices and their characteristics from the Indonesian Family Life Survey, and data of the ambient level of six different pollutants in Jakarta, Indonesia. The result indicates that, in the cases of lead, total hydro carbon (THC), and SO2, air pollutants have a negative association with property value; i.e., housing rental price. The relationship is at 5% level of significance for lead and 10% level for THC and SO2. This paper estimates that per family value of clean air in Jakarta ranges from US$28 to US$85 per μg/m3. © 2008 Elsevier B.V. All rights reserved.&quot;,&quot;issue&quot;:&quot;5&quot;,&quot;volume&quot;:&quot;68&quot;,&quot;container-title-short&quot;:&quot;&quot;},&quot;isTemporary&quot;:false}]},{&quot;citationID&quot;:&quot;MENDELEY_CITATION_9c7a8daa-826a-42ce-b8d3-90411a2ab3ad&quot;,&quot;properties&quot;:{&quot;noteIndex&quot;:0},&quot;isEdited&quot;:false,&quot;manualOverride&quot;:{&quot;isManuallyOverridden&quot;:true,&quot;citeprocText&quot;:&quot;(Mastromonaco, 2015)&quot;,&quot;manualOverrideText&quot;:&quot;Mastromonaco (2015)&quot;},&quot;citationTag&quot;:&quot;MENDELEY_CITATION_v3_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&quot;,&quot;citationItems&quot;:[{&quot;id&quot;:&quot;4b13d963-150c-31be-acf6-3798f1dc3795&quot;,&quot;itemData&quot;:{&quot;type&quot;:&quot;article-journal&quot;,&quot;id&quot;:&quot;4b13d963-150c-31be-acf6-3798f1dc3795&quot;,&quot;title&quot;:&quot;Do environmental right-to-know laws affect markets? Capitalization of information in the toxic release inventory&quot;,&quot;author&quot;:[{&quot;family&quot;:&quot;Mastromonaco&quot;,&quot;given&quot;:&quot;Ralph&quot;,&quot;parse-names&quot;:false,&quot;dropping-particle&quot;:&quot;&quot;,&quot;non-dropping-particle&quot;:&quot;&quot;}],&quot;container-title&quot;:&quot;Journal of Environmental Economics and Management&quot;,&quot;container-title-short&quot;:&quot;J Environ Econ Manage&quot;,&quot;DOI&quot;:&quot;10.1016/j.jeem.2015.02.004&quot;,&quot;ISSN&quot;:&quot;10960449&quot;,&quot;issued&quot;:{&quot;date-parts&quot;:[[2015]]},&quot;abstract&quot;:&quot;This paper investigates how information contained in the U.S. Environmental Protection Agency's Toxic Release Inventory (TRI) program, one of the largest environmental right-to-know programs, affects prices in the housing market. I use a strengthening of the reporting requirements for the chemical lead in 2001 as exogenous variation to test for housing price changes near existing firms who must now report. Using a difference-in-differences specification, I find that listing an existing firm in the Toxic Release Inventory lowers housing prices up to 11% within approximately 1 mile. The results suggest that housing market participants do capitalize into prices at least some information conveyed by the TRI program.&quot;,&quot;volume&quot;:&quot;71&quot;},&quot;isTemporary&quot;:false}]},{&quot;citationID&quot;:&quot;MENDELEY_CITATION_73a37a03-be44-4afb-ad8d-7060f6e9ca61&quot;,&quot;properties&quot;:{&quot;noteIndex&quot;:0},&quot;isEdited&quot;:false,&quot;manualOverride&quot;:{&quot;isManuallyOverridden&quot;:true,&quot;citeprocText&quot;:&quot;(Bui &amp;#38; Mayer, 2003)&quot;,&quot;manualOverrideText&quot;:&quot;Bui &amp; Mayer (2003)&quot;},&quot;citationTag&quot;:&quot;MENDELEY_CITATION_v3_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&quot;,&quot;citationItems&quot;:[{&quot;id&quot;:&quot;9e2a54f2-e61e-3a92-9c36-7a2fd5a42ac7&quot;,&quot;itemData&quot;:{&quot;type&quot;:&quot;article-journal&quot;,&quot;id&quot;:&quot;9e2a54f2-e61e-3a92-9c36-7a2fd5a42ac7&quot;,&quot;title&quot;:&quot;Regulation and capitalization of environmental amenities: Evidence from the toxic release inventory in Massachusetts&quot;,&quot;author&quot;:[{&quot;family&quot;:&quot;Bui&quot;,&quot;given&quot;:&quot;Linda T.M.&quot;,&quot;parse-names&quot;:false,&quot;dropping-particle&quot;:&quot;&quot;,&quot;non-dropping-particle&quot;:&quot;&quot;},{&quot;family&quot;:&quot;Mayer&quot;,&quot;given&quot;:&quot;Christopher J.&quot;,&quot;parse-names&quot;:false,&quot;dropping-particle&quot;:&quot;&quot;,&quot;non-dropping-particle&quot;:&quot;&quot;}],&quot;container-title&quot;:&quot;Review of Economics and Statistics&quot;,&quot;DOI&quot;:&quot;10.1162/003465303322369821&quot;,&quot;ISSN&quot;:&quot;00346535&quot;,&quot;issued&quot;:{&quot;date-parts&quot;:[[2003]]},&quot;abstract&quot;:&quot;Environmental regulation in the United States has undergone a slow evolution from command and control strategies towards market-based regulations. One such innovation is the Toxics Release Inventory (TRI), a regulation that requires polluting firms to publicly disclose information about their toxic emissions. The basic tenet of this regulation is that it corrects for informational asymmetries between polluters and households, allowing communities to pressure polluters to decrease their emissions. Policy-makers have judged the TRI a tremendous success, as national releases declined by 43% between 1988 and 1999. Yet many of the fundamental problems which are known to lead to the classic failure of the Coase theorem (such as high transaction costs and difficulties in organizing) cast doubt on the effectiveness of disclosure rules, alone, to lead to an efficient outcome in the case of pollution. We use an event study methodology with high-quality data on house prices and other local attributes to assess the extent to which the public values changes in toxic releases and thus the success of TRI. Our major findings include: (1) declines in toxic releases appear unrelated to any political economy variables that might lead to public activism; (2) initial information released under TRI had no significant effect on the distribution of house prices; and (3) house prices show no significant impact of declines in reported toxic releases over time. Standard errors are small enough that we can reject the hypothesis that large declines in toxic releases lead to more than a 0.5% increase in house prices. These results also hold when we control for differences in the availability of information on TRI and the possible effect of expectations. Our findings cast doubt on the ability of the public to process complex information on hazardous emissions and support the Coase theorem in that right-to-know laws such as TRI may not be the most effective form of environmental regulation.&quot;,&quot;issue&quot;:&quot;3&quot;,&quot;volume&quot;:&quot;85&quot;,&quot;container-title-short&quot;:&quot;&quot;},&quot;isTemporary&quot;:false}]},{&quot;citationID&quot;:&quot;MENDELEY_CITATION_438cd047-ecd7-4382-b640-49b9348c828d&quot;,&quot;properties&quot;:{&quot;noteIndex&quot;:0},&quot;isEdited&quot;:false,&quot;manualOverride&quot;:{&quot;isManuallyOverridden&quot;:true,&quot;citeprocText&quot;:&quot;(Kohlhase, 1991)&quot;,&quot;manualOverrideText&quot;:&quot;Kohlhase (1991)&quot;},&quot;citationTag&quot;:&quot;MENDELEY_CITATION_v3_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&quot;,&quot;citationItems&quot;:[{&quot;id&quot;:&quot;30700d25-1f27-3144-9f3c-8550a49835e8&quot;,&quot;itemData&quot;:{&quot;type&quot;:&quot;article-journal&quot;,&quot;id&quot;:&quot;30700d25-1f27-3144-9f3c-8550a49835e8&quot;,&quot;title&quot;:&quot;The impact of toxic waste sites on housing values&quot;,&quot;author&quot;:[{&quot;family&quot;:&quot;Kohlhase&quot;,&quot;given&quot;:&quot;Janet E.&quot;,&quot;parse-names&quot;:false,&quot;dropping-particle&quot;:&quot;&quot;,&quot;non-dropping-particle&quot;:&quot;&quot;}],&quot;container-title&quot;:&quot;Journal of Urban Economics&quot;,&quot;container-title-short&quot;:&quot;J Urban Econ&quot;,&quot;DOI&quot;:&quot;10.1016/0094-1190(91)90042-6&quot;,&quot;ISSN&quot;:&quot;00941190&quot;,&quot;issued&quot;:{&quot;date-parts&quot;:[[1991]]},&quot;abstract&quot;:&quot;This paper analyzes the impact of the Environmental Protection Agency (EPA) announcements and policy actions on housing markets. When the EPA announces that a toxic waste site is on the Superfund list, the findings of this paper show that a new market for \&quot;safe\&quot; housing is created. A premium to be located farther from a waste site appears only after a site has been added to the Superfund list. Empirical analysis of the housing market calculates the marginal prices in this new market, and importantly, show that the marginal price to avoid a toxic waste site disappears after a site has been cleaned. © 1991.&quot;,&quot;issue&quot;:&quot;1&quot;,&quot;volume&quot;:&quot;30&quot;},&quot;isTemporary&quot;:false}]},{&quot;citationID&quot;:&quot;MENDELEY_CITATION_c9d331bc-7138-4f63-897e-177089758100&quot;,&quot;properties&quot;:{&quot;noteIndex&quot;:0},&quot;isEdited&quot;:false,&quot;manualOverride&quot;:{&quot;isManuallyOverridden&quot;:false,&quot;citeprocText&quot;:&quot;(Gamper-Rabindran &amp;#38; Timmins, 2013; Thayer et al., 1992)&quot;,&quot;manualOverrideText&quot;:&quot;&quot;},&quot;citationItems&quot;:[{&quot;id&quot;:&quot;c65ac8f1-8121-3249-9b22-1359cf98ae29&quot;,&quot;itemData&quot;:{&quot;type&quot;:&quot;article-journal&quot;,&quot;id&quot;:&quot;c65ac8f1-8121-3249-9b22-1359cf98ae29&quot;,&quot;title&quot;:&quot;The Benefits of Reducing Exposure to Waste Disposal Sites: A Hedonic Housing Value Approach&quot;,&quot;author&quot;:[{&quot;family&quot;:&quot;Thayer&quot;,&quot;given&quot;:&quot;Mark&quot;,&quot;parse-names&quot;:false,&quot;dropping-particle&quot;:&quot;&quot;,&quot;non-dropping-particle&quot;:&quot;&quot;},{&quot;family&quot;:&quot;Albers&quot;,&quot;given&quot;:&quot;Heidi&quot;,&quot;parse-names&quot;:false,&quot;dropping-particle&quot;:&quot;&quot;,&quot;non-dropping-particle&quot;:&quot;&quot;},{&quot;family&quot;:&quot;Rahmatian&quot;,&quot;given&quot;:&quot;Morteza&quot;,&quot;parse-names&quot;:false,&quot;dropping-particle&quot;:&quot;&quot;,&quot;non-dropping-particle&quot;:&quot;&quot;}],&quot;container-title&quot;:&quot;Journal of Real Estate Research&quot;,&quot;DOI&quot;:&quot;10.1080/10835547.1992.12090680&quot;,&quot;ISSN&quot;:&quot;0896-5803&quot;,&quot;issued&quot;:{&quot;date-parts&quot;:[[1992]]},&quot;abstract&quot;:&quot;Abstract. A large detailed data set is used to examine the relationship between housing prices and several environmental quality indicators representing air, water, and land influences. Our primary concern is the influence of waste site proximity on housing prices. The results indicate that individuals consider waste site proximity in their housing purchases, yielding a measurable price gradient with two important characteristics. First, the price gradient levels off with distance from the waste site. Second, distance from hazardous waste sites is more valuable than distance from nonhazardous waste sites. These results are relatively robust, remaining stable as estimated functional form and sample size varies. [ABSTRACT FROM AUTHOR] Copyright of Journal of Real Estate Research is the property of American Real Estate Society and its content may not be copied or emailed to multiple sites or posted to a listserv without the copyright holder's express written permission. However, users may print, download, or email articles for individual use. This abstract may be abridged. No warranty is given about the accuracy of the copy. Users should refer to the original published version of the material for the full abstract. (Copyright applies to all Abstracts.)&quot;,&quot;issue&quot;:&quot;3&quot;,&quot;volume&quot;:&quot;7&quot;,&quot;container-title-short&quot;:&quot;&quot;},&quot;isTemporary&quot;:false},{&quot;id&quot;:&quot;298fe58b-ec40-3a61-b4b7-6d14ff2ba357&quot;,&quot;itemData&quot;:{&quot;type&quot;:&quot;article-journal&quot;,&quot;id&quot;:&quot;298fe58b-ec40-3a61-b4b7-6d14ff2ba357&quot;,&quot;title&quot;:&quot;Does cleanup of hazardous waste sites raise housing values? Evidence of spatially localized benefits&quot;,&quot;author&quot;:[{&quot;family&quot;:&quot;Gamper-Rabindran&quot;,&quot;given&quot;:&quot;Shanti&quot;,&quot;parse-names&quot;:false,&quot;dropping-particle&quot;:&quot;&quot;,&quot;non-dropping-particle&quot;:&quot;&quot;},{&quot;family&quot;:&quot;Timmins&quot;,&quot;given&quot;:&quot;Christopher&quot;,&quot;parse-names&quot;:false,&quot;dropping-particle&quot;:&quot;&quot;,&quot;non-dropping-particle&quot;:&quot;&quot;}],&quot;container-title&quot;:&quot;Journal of Environmental Economics and Management&quot;,&quot;container-title-short&quot;:&quot;J Environ Econ Manage&quot;,&quot;DOI&quot;:&quot;10.1016/j.jeem.2012.12.001&quot;,&quot;ISSN&quot;:&quot;00950696&quot;,&quot;issued&quot;:{&quot;date-parts&quot;:[[2013]]},&quot;abstract&quot;:&quot;Economists often rely on publicly available data provided at coarse geographical resolution to value spatially localized amenities. We propose a simple refinement to the hedonic method that accommodates this reality: specifically, we measure localized benefits from the cleanup of hazardous waste sites at the sub-census tract level by examining the entire within-tract housing value distribution, rather than simply focusing on the tract median. Our point estimates indicate that the cleanup leads to larger appreciation in house prices at the lower percentiles of the within-tract house value distribution than at higher percentiles. Though not statistically different from one another, the estimates are monotonically ordered from 24.4% at the 10th percentile, 20.8% at the median and 18.7% at the 90th percentile, respectively. We confirm these results in two ways. First, our analysis using restricted access census block data finds comparable results that cleanup leads to a 14.7% appreciation in the median block-level housing values. Second, our analysis of proprietary housing transactions data show that cheaper houses within a census tract are indeed more likely to be closer to a hazardous waste site, explaining the greater impacts they receive from the cleanup process. © 2012 Elsevier Inc.&quot;,&quot;issue&quot;:&quot;3&quot;,&quot;volume&quot;:&quot;65&quot;},&quot;isTemporary&quot;:false}],&quot;citationTag&quot;:&quot;MENDELEY_CITATION_v3_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&quot;},{&quot;citationID&quot;:&quot;MENDELEY_CITATION_3401ea30-f32c-43a4-8ad2-691145495012&quot;,&quot;properties&quot;:{&quot;noteIndex&quot;:0},&quot;isEdited&quot;:false,&quot;manualOverride&quot;:{&quot;isManuallyOverridden&quot;:false,&quot;citeprocText&quot;:&quot;(Lindell &amp;#38; Earle, 1983; Sjoberg, 1999)&quot;,&quot;manualOverrideText&quot;:&quot;&quot;},&quot;citationTag&quot;:&quot;MENDELEY_CITATION_v3_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&quot;,&quot;citationItems&quot;:[{&quot;id&quot;:&quot;e72faf16-431a-34f1-92f2-182992599af1&quot;,&quot;itemData&quot;:{&quot;type&quot;:&quot;article-journal&quot;,&quot;id&quot;:&quot;e72faf16-431a-34f1-92f2-182992599af1&quot;,&quot;title&quot;:&quot;Risk perception by the public and by experts: A dilemma in risk management&quot;,&quot;author&quot;:[{&quot;family&quot;:&quot;Sjoberg&quot;,&quot;given&quot;:&quot;L.&quot;,&quot;parse-names&quot;:false,&quot;dropping-particle&quot;:&quot;&quot;,&quot;non-dropping-particle&quot;:&quot;&quot;}],&quot;container-title&quot;:&quot;Human Ecology Review&quot;,&quot;ISSN&quot;:&quot;10744827&quot;,&quot;issued&quot;:{&quot;date-parts&quot;:[[1999]]},&quot;abstract&quot;:&quot;Experts and the public frequently disagree when it comes to risk assessment, indicating a lack of trust among the general public. The reasons for such disagreement are discussed, and it is pointed out that disagreement among experts and lack of full understanding of real risks contributes to skepticism among the public. The notion that people are in general reacting in a highly emotional and non-rational, phobic, manner is rejected. The conditions for risk assessment, and common-sense cognitive dynamics, are better explanations of risk perception. If trust is to be established in a country or community where it is quite low some kind of politically regulated public influence on decision making and risk monitoring is probably needed, e.g. by means of a publicly elected and responsible ombudsman.&quot;,&quot;issue&quot;:&quot;2&quot;,&quot;volume&quot;:&quot;6&quot;,&quot;container-title-short&quot;:&quot;&quot;},&quot;isTemporary&quot;:false},{&quot;id&quot;:&quot;26b4d5c1-cb43-37ce-bfe9-966153a31904&quot;,&quot;itemData&quot;:{&quot;type&quot;:&quot;article-journal&quot;,&quot;id&quot;:&quot;26b4d5c1-cb43-37ce-bfe9-966153a31904&quot;,&quot;title&quot;:&quot;How Close Is Close Enough: Public Perceptions of the Risks of Industrial Facilities&quot;,&quot;author&quot;:[{&quot;family&quot;:&quot;Lindell&quot;,&quot;given&quot;:&quot;Michael K.&quot;,&quot;parse-names&quot;:false,&quot;dropping-particle&quot;:&quot;&quot;,&quot;non-dropping-particle&quot;:&quot;&quot;},{&quot;family&quot;:&quot;Earle&quot;,&quot;given&quot;:&quot;Timothy C.&quot;,&quot;parse-names&quot;:false,&quot;dropping-particle&quot;:&quot;&quot;,&quot;non-dropping-particle&quot;:&quot;&quot;}],&quot;container-title&quot;:&quot;Risk Analysis&quot;,&quot;DOI&quot;:&quot;10.1111/j.1539-6924.1983.tb01393.x&quot;,&quot;ISSN&quot;:&quot;15396924&quot;,&quot;issued&quot;:{&quot;date-parts&quot;:[[1983]]},&quot;abstract&quot;:&quot;Public opinion poll data have consistently shown that the proportion of respondents who are willing to have a nuclear power plant in their own community is smaller than the proportion who agree that more nuclear plants should be built in this country. Respondents’ judgments of the minimum safe distance from each of eight hazardous facilities confirmed that this finding results from perceived risk gradients that differ by facility (e.g., nuclear vs. natural gas power plants) and social group (e.g., chemical engineers vs. environmentalists) but are relatively stable over time. Ratings of the facilities on thirteen perceived risk dimensions were used to determine whether any of the dimensions could explain the distance data. Because the rank order of the facilities with respect to acceptable distance was very similar to the rank order on a number of the perceived risk dimensions, it is difficult to determine which of the latter is the critical determinant of acceptable distance if, indeed, there is only one. There were, however, a number of reversals of rank order that indicate that the respondents had a differentiated view of technological risk. Finally, data from this and other studies were interpreted as suggesting that perceived lack of any other form of personal control over risk exposure may be an important factor in stimulating public opposition to the siting of hazardous facilities. Copyright © 1983, Wiley Blackwell. All rights reserved&quot;,&quot;issue&quot;:&quot;4&quot;,&quot;volume&quot;:&quot;3&quot;,&quot;container-title-short&quot;:&quot;&quot;},&quot;isTemporary&quot;:false}]},{&quot;citationID&quot;:&quot;MENDELEY_CITATION_9b849dcf-bdfc-4fc9-a4e0-857a9feb4f9b&quot;,&quot;properties&quot;:{&quot;noteIndex&quot;:0},&quot;isEdited&quot;:false,&quot;manualOverride&quot;:{&quot;isManuallyOverridden&quot;:false,&quot;citeprocText&quot;:&quot;(Xu &amp;#38; Xu, 2020)&quot;,&quot;manualOverrideText&quot;:&quot;&quot;},&quot;citationTag&quot;:&quot;MENDELEY_CITATION_v3_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&quot;,&quot;citationItems&quot;:[{&quot;id&quot;:&quot;a7c342b5-2979-32fa-a952-dc1e33cf4719&quot;,&quot;itemData&quot;:{&quot;type&quot;:&quot;article-journal&quot;,&quot;id&quot;:&quot;a7c342b5-2979-32fa-a952-dc1e33cf4719&quot;,&quot;title&quot;:&quot;Environmental Hazards and Mortgage Credit Risk: Evidence from Texas Pipeline Incidents&quot;,&quot;author&quot;:[{&quot;family&quot;:&quot;Xu&quot;,&quot;given&quot;:&quot;Minhong&quot;,&quot;parse-names&quot;:false,&quot;dropping-particle&quot;:&quot;&quot;,&quot;non-dropping-particle&quot;:&quot;&quot;},{&quot;family&quot;:&quot;Xu&quot;,&quot;given&quot;:&quot;Yilan&quot;,&quot;parse-names&quot;:false,&quot;dropping-particle&quot;:&quot;&quot;,&quot;non-dropping-particle&quot;:&quot;&quot;}],&quot;container-title&quot;:&quot;Real Estate Economics&quot;,&quot;DOI&quot;:&quot;10.1111/1540-6229.12213&quot;,&quot;ISSN&quot;:&quot;15406229&quot;,&quot;issued&quot;:{&quot;date-parts&quot;:[[2020]]},&quot;abstract&quot;:&quot;This study examines the effects of pipeline hazards on credit risk using evidence from the 2005–2011 home mortgage loans in Texas. Difference-in-difference analyses show a permanently lower origination rate by 1.9% in the pipeline-present areas compared to the pipeline-free areas, which was further enlarged by 1.8% whenever pipeline incidents happened. Evidence suggests that the permanent difference in credit access reflects lenders’ concerns about collateral value and borrowers’ repayment ability. The elevated post-incident risk perceptions indicate lenders’ aversion to environmental liabilities. Lenders’ risk management strategies differed by borrowers’ income and evolved with the tightening of the securitization market.&quot;,&quot;issue&quot;:&quot;4&quot;,&quot;volume&quot;:&quot;48&quot;,&quot;container-title-short&quot;:&quot;&quot;},&quot;isTemporary&quot;:false}]},{&quot;citationID&quot;:&quot;MENDELEY_CITATION_ce90997f-fe9e-4e04-9bf5-ad653fd17cde&quot;,&quot;properties&quot;:{&quot;noteIndex&quot;:0},&quot;isEdited&quot;:false,&quot;manualOverride&quot;:{&quot;isManuallyOverridden&quot;:true,&quot;citeprocText&quot;:&quot;(Nguyen et al., 2022)&quot;,&quot;manualOverrideText&quot;:&quot;Nguyen et al., (2022)&quot;},&quot;citationTag&quot;:&quot;MENDELEY_CITATION_v3_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&quot;,&quot;citationItems&quot;:[{&quot;id&quot;:&quot;4df44522-972f-3482-8f4f-d5447a4c2c18&quot;,&quot;itemData&quot;:{&quot;type&quot;:&quot;article-journal&quot;,&quot;id&quot;:&quot;4df44522-972f-3482-8f4f-d5447a4c2c18&quot;,&quot;title&quot;:&quot;Climate Change Risk and the Cost of Mortgage Credit&quot;,&quot;author&quot;:[{&quot;family&quot;:&quot;Nguyen&quot;,&quot;given&quot;:&quot;Duc Duy&quot;,&quot;parse-names&quot;:false,&quot;dropping-particle&quot;:&quot;&quot;,&quot;non-dropping-particle&quot;:&quot;&quot;},{&quot;family&quot;:&quot;Ongena&quot;,&quot;given&quot;:&quot;Steven&quot;,&quot;parse-names&quot;:false,&quot;dropping-particle&quot;:&quot;&quot;,&quot;non-dropping-particle&quot;:&quot;&quot;},{&quot;family&quot;:&quot;Qi&quot;,&quot;given&quot;:&quot;Shusen&quot;,&quot;parse-names&quot;:false,&quot;dropping-particle&quot;:&quot;&quot;,&quot;non-dropping-particle&quot;:&quot;&quot;},{&quot;family&quot;:&quot;Sila&quot;,&quot;given&quot;:&quot;Vathunyoo&quot;,&quot;parse-names&quot;:false,&quot;dropping-particle&quot;:&quot;&quot;,&quot;non-dropping-particle&quot;:&quot;&quot;}],&quot;container-title&quot;:&quot;Review of Finance&quot;,&quot;container-title-short&quot;:&quot;Rev Financ&quot;,&quot;DOI&quot;:&quot;10.1093/rof/rfac013&quot;,&quot;ISSN&quot;:&quot;1573692X&quot;,&quot;issued&quot;:{&quot;date-parts&quot;:[[2022]]},&quot;abstract&quot;:&quot;We show that lenders charge higher interest rates for mortgages on properties exposed to a greater risk of sea level rise (SLR). This SLR premium is not evident in short-term loans and is not related to borrowers’ short-term realized default or creditworthiness. Further, the SLR premium is smaller when the consequences of climate change are less salient and in areas with more climate change deniers. Overall, our results suggest that mortgage lenders view the risk of SLR as a long-term risk and that attention and beliefs are potential barriers through which SLR risk is priced in residential mortgage markets.&quot;,&quot;issue&quot;:&quot;6&quot;,&quot;volume&quot;:&quot;26&quot;},&quot;isTemporary&quot;:false}]},{&quot;citationID&quot;:&quot;MENDELEY_CITATION_46c124a5-5d5d-4da8-ae99-5a56ff5b4e7f&quot;,&quot;properties&quot;:{&quot;noteIndex&quot;:0},&quot;isEdited&quot;:false,&quot;manualOverride&quot;:{&quot;isManuallyOverridden&quot;:false,&quot;citeprocText&quot;:&quot;(Bui &amp;#38; Mayer, 2003)&quot;,&quot;manualOverrideText&quot;:&quot;&quot;},&quot;citationItems&quot;:[{&quot;id&quot;:&quot;9e2a54f2-e61e-3a92-9c36-7a2fd5a42ac7&quot;,&quot;itemData&quot;:{&quot;type&quot;:&quot;article-journal&quot;,&quot;id&quot;:&quot;9e2a54f2-e61e-3a92-9c36-7a2fd5a42ac7&quot;,&quot;title&quot;:&quot;Regulation and capitalization of environmental amenities: Evidence from the toxic release inventory in Massachusetts&quot;,&quot;author&quot;:[{&quot;family&quot;:&quot;Bui&quot;,&quot;given&quot;:&quot;Linda T.M.&quot;,&quot;parse-names&quot;:false,&quot;dropping-particle&quot;:&quot;&quot;,&quot;non-dropping-particle&quot;:&quot;&quot;},{&quot;family&quot;:&quot;Mayer&quot;,&quot;given&quot;:&quot;Christopher J.&quot;,&quot;parse-names&quot;:false,&quot;dropping-particle&quot;:&quot;&quot;,&quot;non-dropping-particle&quot;:&quot;&quot;}],&quot;container-title&quot;:&quot;Review of Economics and Statistics&quot;,&quot;DOI&quot;:&quot;10.1162/003465303322369821&quot;,&quot;ISSN&quot;:&quot;00346535&quot;,&quot;issued&quot;:{&quot;date-parts&quot;:[[2003]]},&quot;abstract&quot;:&quot;Environmental regulation in the United States has undergone a slow evolution from command and control strategies towards market-based regulations. One such innovation is the Toxics Release Inventory (TRI), a regulation that requires polluting firms to publicly disclose information about their toxic emissions. The basic tenet of this regulation is that it corrects for informational asymmetries between polluters and households, allowing communities to pressure polluters to decrease their emissions. Policy-makers have judged the TRI a tremendous success, as national releases declined by 43% between 1988 and 1999. Yet many of the fundamental problems which are known to lead to the classic failure of the Coase theorem (such as high transaction costs and difficulties in organizing) cast doubt on the effectiveness of disclosure rules, alone, to lead to an efficient outcome in the case of pollution. We use an event study methodology with high-quality data on house prices and other local attributes to assess the extent to which the public values changes in toxic releases and thus the success of TRI. Our major findings include: (1) declines in toxic releases appear unrelated to any political economy variables that might lead to public activism; (2) initial information released under TRI had no significant effect on the distribution of house prices; and (3) house prices show no significant impact of declines in reported toxic releases over time. Standard errors are small enough that we can reject the hypothesis that large declines in toxic releases lead to more than a 0.5% increase in house prices. These results also hold when we control for differences in the availability of information on TRI and the possible effect of expectations. Our findings cast doubt on the ability of the public to process complex information on hazardous emissions and support the Coase theorem in that right-to-know laws such as TRI may not be the most effective form of environmental regulation.&quot;,&quot;issue&quot;:&quot;3&quot;,&quot;volume&quot;:&quot;85&quot;,&quot;container-title-short&quot;:&quot;&quot;},&quot;isTemporary&quot;:false}],&quot;citationTag&quot;:&quot;MENDELEY_CITATION_v3_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&quot;},{&quot;citationID&quot;:&quot;MENDELEY_CITATION_25a0070b-b8d7-4695-9a90-c65ff700c6d3&quot;,&quot;properties&quot;:{&quot;noteIndex&quot;:0},&quot;isEdited&quot;:false,&quot;manualOverride&quot;:{&quot;isManuallyOverridden&quot;:true,&quot;citeprocText&quot;:&quot;(Marchi &amp;#38; Hamilton, 2006)&quot;,&quot;manualOverrideText&quot;:&quot;Marchi &amp; Hamilton (2006)&quot;},&quot;citationTag&quot;:&quot;MENDELEY_CITATION_v3_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&quot;,&quot;citationItems&quot;:[{&quot;id&quot;:&quot;8b235233-a3a7-3b39-83c9-aa43649e91d6&quot;,&quot;itemData&quot;:{&quot;type&quot;:&quot;article-journal&quot;,&quot;id&quot;:&quot;8b235233-a3a7-3b39-83c9-aa43649e91d6&quot;,&quot;title&quot;:&quot;Assessing the accuracy of self-reported data: An evaluation of the toxics release inventory&quot;,&quot;author&quot;:[{&quot;family&quot;:&quot;Marchi&quot;,&quot;given&quot;:&quot;Scott&quot;,&quot;parse-names&quot;:false,&quot;dropping-particle&quot;:&quot;De&quot;,&quot;non-dropping-particle&quot;:&quot;&quot;},{&quot;family&quot;:&quot;Hamilton&quot;,&quot;given&quot;:&quot;James T.&quot;,&quot;parse-names&quot;:false,&quot;dropping-particle&quot;:&quot;&quot;,&quot;non-dropping-particle&quot;:&quot;&quot;}],&quot;container-title&quot;:&quot;Journal of Risk and Uncertainty&quot;,&quot;container-title-short&quot;:&quot;J Risk Uncertain&quot;,&quot;DOI&quot;:&quot;10.1007/s10797-006-6666-3&quot;,&quot;ISSN&quot;:&quot;08955646&quot;,&quot;issued&quot;:{&quot;date-parts&quot;:[[2006]]},&quot;abstract&quot;:&quot;Self-reported regulatory data are hard to verify. This article compares air emissions reported by plants in the Toxics Release Inventory with chemical concentration levels measured by EPA pollution monitors. We find that the large drops in air emissions reported by firms in the TRI are not always matched by similar reductions in measured concentrations from EPA monitors. When the first digits of the monitored chemical concentrations follow a monotonically decreasing distribution, we expect (via Benford's Law) a similar distribution of first digits for the TRI data. For lead and nitric acid the self-reported data do not follow the expected first digit pattern. This suggests that for these two heavily regulated chemicals plants are not reporting accurate estimates of their air emissions. © Springer Science + Business Media, Inc. 2006.&quot;,&quot;issue&quot;:&quot;1&quot;,&quot;volume&quot;:&quot;32&quot;},&quot;isTemporary&quot;:false}]},{&quot;citationID&quot;:&quot;MENDELEY_CITATION_a318f842-9ba2-4ca4-90be-e0352c62c986&quot;,&quot;properties&quot;:{&quot;noteIndex&quot;:0},&quot;isEdited&quot;:false,&quot;manualOverride&quot;:{&quot;isManuallyOverridden&quot;:false,&quot;citeprocText&quot;:&quot;(Gamper-Rabindran &amp;#38; Timmins, 2013; Kohlhase, 1991; Thayer et al., 1992)&quot;,&quot;manualOverrideText&quot;:&quot;&quot;},&quot;citationTag&quot;:&quot;MENDELEY_CITATION_v3_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&quot;,&quot;citationItems&quot;:[{&quot;id&quot;:&quot;30700d25-1f27-3144-9f3c-8550a49835e8&quot;,&quot;itemData&quot;:{&quot;type&quot;:&quot;article-journal&quot;,&quot;id&quot;:&quot;30700d25-1f27-3144-9f3c-8550a49835e8&quot;,&quot;title&quot;:&quot;The impact of toxic waste sites on housing values&quot;,&quot;author&quot;:[{&quot;family&quot;:&quot;Kohlhase&quot;,&quot;given&quot;:&quot;Janet E.&quot;,&quot;parse-names&quot;:false,&quot;dropping-particle&quot;:&quot;&quot;,&quot;non-dropping-particle&quot;:&quot;&quot;}],&quot;container-title&quot;:&quot;Journal of Urban Economics&quot;,&quot;container-title-short&quot;:&quot;J Urban Econ&quot;,&quot;DOI&quot;:&quot;10.1016/0094-1190(91)90042-6&quot;,&quot;ISSN&quot;:&quot;00941190&quot;,&quot;issued&quot;:{&quot;date-parts&quot;:[[1991]]},&quot;abstract&quot;:&quot;This paper analyzes the impact of the Environmental Protection Agency (EPA) announcements and policy actions on housing markets. When the EPA announces that a toxic waste site is on the Superfund list, the findings of this paper show that a new market for \&quot;safe\&quot; housing is created. A premium to be located farther from a waste site appears only after a site has been added to the Superfund list. Empirical analysis of the housing market calculates the marginal prices in this new market, and importantly, show that the marginal price to avoid a toxic waste site disappears after a site has been cleaned. © 1991.&quot;,&quot;issue&quot;:&quot;1&quot;,&quot;volume&quot;:&quot;30&quot;},&quot;isTemporary&quot;:false},{&quot;id&quot;:&quot;c65ac8f1-8121-3249-9b22-1359cf98ae29&quot;,&quot;itemData&quot;:{&quot;type&quot;:&quot;article-journal&quot;,&quot;id&quot;:&quot;c65ac8f1-8121-3249-9b22-1359cf98ae29&quot;,&quot;title&quot;:&quot;The Benefits of Reducing Exposure to Waste Disposal Sites: A Hedonic Housing Value Approach&quot;,&quot;author&quot;:[{&quot;family&quot;:&quot;Thayer&quot;,&quot;given&quot;:&quot;Mark&quot;,&quot;parse-names&quot;:false,&quot;dropping-particle&quot;:&quot;&quot;,&quot;non-dropping-particle&quot;:&quot;&quot;},{&quot;family&quot;:&quot;Albers&quot;,&quot;given&quot;:&quot;Heidi&quot;,&quot;parse-names&quot;:false,&quot;dropping-particle&quot;:&quot;&quot;,&quot;non-dropping-particle&quot;:&quot;&quot;},{&quot;family&quot;:&quot;Rahmatian&quot;,&quot;given&quot;:&quot;Morteza&quot;,&quot;parse-names&quot;:false,&quot;dropping-particle&quot;:&quot;&quot;,&quot;non-dropping-particle&quot;:&quot;&quot;}],&quot;container-title&quot;:&quot;Journal of Real Estate Research&quot;,&quot;DOI&quot;:&quot;10.1080/10835547.1992.12090680&quot;,&quot;ISSN&quot;:&quot;0896-5803&quot;,&quot;issued&quot;:{&quot;date-parts&quot;:[[1992]]},&quot;abstract&quot;:&quot;Abstract. A large detailed data set is used to examine the relationship between housing prices and several environmental quality indicators representing air, water, and land influences. Our primary concern is the influence of waste site proximity on housing prices. The results indicate that individuals consider waste site proximity in their housing purchases, yielding a measurable price gradient with two important characteristics. First, the price gradient levels off with distance from the waste site. Second, distance from hazardous waste sites is more valuable than distance from nonhazardous waste sites. These results are relatively robust, remaining stable as estimated functional form and sample size varies. [ABSTRACT FROM AUTHOR] Copyright of Journal of Real Estate Research is the property of American Real Estate Society and its content may not be copied or emailed to multiple sites or posted to a listserv without the copyright holder's express written permission. However, users may print, download, or email articles for individual use. This abstract may be abridged. No warranty is given about the accuracy of the copy. Users should refer to the original published version of the material for the full abstract. (Copyright applies to all Abstracts.)&quot;,&quot;issue&quot;:&quot;3&quot;,&quot;volume&quot;:&quot;7&quot;,&quot;container-title-short&quot;:&quot;&quot;},&quot;isTemporary&quot;:false},{&quot;id&quot;:&quot;298fe58b-ec40-3a61-b4b7-6d14ff2ba357&quot;,&quot;itemData&quot;:{&quot;type&quot;:&quot;article-journal&quot;,&quot;id&quot;:&quot;298fe58b-ec40-3a61-b4b7-6d14ff2ba357&quot;,&quot;title&quot;:&quot;Does cleanup of hazardous waste sites raise housing values? Evidence of spatially localized benefits&quot;,&quot;author&quot;:[{&quot;family&quot;:&quot;Gamper-Rabindran&quot;,&quot;given&quot;:&quot;Shanti&quot;,&quot;parse-names&quot;:false,&quot;dropping-particle&quot;:&quot;&quot;,&quot;non-dropping-particle&quot;:&quot;&quot;},{&quot;family&quot;:&quot;Timmins&quot;,&quot;given&quot;:&quot;Christopher&quot;,&quot;parse-names&quot;:false,&quot;dropping-particle&quot;:&quot;&quot;,&quot;non-dropping-particle&quot;:&quot;&quot;}],&quot;container-title&quot;:&quot;Journal of Environmental Economics and Management&quot;,&quot;container-title-short&quot;:&quot;J Environ Econ Manage&quot;,&quot;DOI&quot;:&quot;10.1016/j.jeem.2012.12.001&quot;,&quot;ISSN&quot;:&quot;00950696&quot;,&quot;issued&quot;:{&quot;date-parts&quot;:[[2013]]},&quot;abstract&quot;:&quot;Economists often rely on publicly available data provided at coarse geographical resolution to value spatially localized amenities. We propose a simple refinement to the hedonic method that accommodates this reality: specifically, we measure localized benefits from the cleanup of hazardous waste sites at the sub-census tract level by examining the entire within-tract housing value distribution, rather than simply focusing on the tract median. Our point estimates indicate that the cleanup leads to larger appreciation in house prices at the lower percentiles of the within-tract house value distribution than at higher percentiles. Though not statistically different from one another, the estimates are monotonically ordered from 24.4% at the 10th percentile, 20.8% at the median and 18.7% at the 90th percentile, respectively. We confirm these results in two ways. First, our analysis using restricted access census block data finds comparable results that cleanup leads to a 14.7% appreciation in the median block-level housing values. Second, our analysis of proprietary housing transactions data show that cheaper houses within a census tract are indeed more likely to be closer to a hazardous waste site, explaining the greater impacts they receive from the cleanup process. © 2012 Elsevier Inc.&quot;,&quot;issue&quot;:&quot;3&quot;,&quot;volume&quot;:&quot;65&quot;},&quot;isTemporary&quot;:false}]},{&quot;citationID&quot;:&quot;MENDELEY_CITATION_e67e1b7a-ca86-44f4-aac0-4f8ef17a994a&quot;,&quot;properties&quot;:{&quot;noteIndex&quot;:0},&quot;isEdited&quot;:false,&quot;manualOverride&quot;:{&quot;isManuallyOverridden&quot;:true,&quot;citeprocText&quot;:&quot;(Mariotto et al., 2020)&quot;,&quot;manualOverrideText&quot;:&quot;Mariotto et al. (2020)&quot;},&quot;citationTag&quot;:&quot;MENDELEY_CITATION_v3_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&quot;,&quot;citationItems&quot;:[{&quot;id&quot;:&quot;26828c3d-e82b-3112-8ed9-17d8d6a71db8&quot;,&quot;itemData&quot;:{&quot;type&quot;:&quot;article&quot;,&quot;id&quot;:&quot;26828c3d-e82b-3112-8ed9-17d8d6a71db8&quot;,&quot;title&quot;:&quot;Medical care costs associated with cancer survivorship in the United States&quot;,&quot;author&quot;:[{&quot;family&quot;:&quot;Mariotto&quot;,&quot;given&quot;:&quot;Angela B.&quot;,&quot;parse-names&quot;:false,&quot;dropping-particle&quot;:&quot;&quot;,&quot;non-dropping-particle&quot;:&quot;&quot;},{&quot;family&quot;:&quot;Enewold&quot;,&quot;given&quot;:&quot;Lindsey&quot;,&quot;parse-names&quot;:false,&quot;dropping-particle&quot;:&quot;&quot;,&quot;non-dropping-particle&quot;:&quot;&quot;},{&quot;family&quot;:&quot;Zhao&quot;,&quot;given&quot;:&quot;Jingxuan&quot;,&quot;parse-names&quot;:false,&quot;dropping-particle&quot;:&quot;&quot;,&quot;non-dropping-particle&quot;:&quot;&quot;},{&quot;family&quot;:&quot;Zeruto&quot;,&quot;given&quot;:&quot;Christopher A.&quot;,&quot;parse-names&quot;:false,&quot;dropping-particle&quot;:&quot;&quot;,&quot;non-dropping-particle&quot;:&quot;&quot;},{&quot;family&quot;:&quot;Robin Yabroff&quot;,&quot;given&quot;:&quot;K.&quot;,&quot;parse-names&quot;:false,&quot;dropping-particle&quot;:&quot;&quot;,&quot;non-dropping-particle&quot;:&quot;&quot;}],&quot;container-title&quot;:&quot;Cancer Epidemiology Biomarkers and Prevention&quot;,&quot;DOI&quot;:&quot;10.1158/1055-9965.EPI-19-1534&quot;,&quot;ISSN&quot;:&quot;15387755&quot;,&quot;issued&quot;:{&quot;date-parts&quot;:[[2020]]},&quot;abstract&quot;:&quot;Background: The prevalence of cancer survivorship is increasing. In this study, we provide contemporary population–based estimates and projections of the overall and site-specific cancer-attributable medical care costs in the United States. Methods: We identified survivors aged ≥65 years diagnosed with cancer between 2000 and 2012 from the Surveillance, Epidemiology, and End Results (SEER)-Medicare database and used 2007 to 2013 claims to estimate costs by cancer site, phases of care, and stage at diagnosis. Annualized average cancer-attributable costs for medical care (Medicare Parts A and B) and oral prescription drugs (Medicare Part D) were estimated by subtracting costs between patients with cancer and matched controls. Costs are reported in 2019 U.S. dollars. We combined phase-specific attributable costs with prevalence projections to estimate national costs from 2015 through 2030. Results: Overall annualized average costs were highest in the end-of-life–cancer death phase, followed by the initial and continuing phases (medical care: $105,500, $41,800, and $5,300 and oral prescription drugs: $4,200, $1,800, $1,100, respectively). There was considerable variation in costs by cancer site and stage. Overall national costs in 2015 were $183 billion and projected to increase 34% to $246 billion by 2030, based only on population growth. Conclusions: Phase of care cancer-attributable cost estimates by cancer site and stage are key inputs for simulation models and cost-effectiveness analyses. Impact: The national cancer-attributed medical care costs in the United States are substantial and projected to increase dramatically by 2030, due to population changes alone, reflecting the rising burden of cancer care among cancer survivors.&quot;,&quot;issue&quot;:&quot;7&quot;,&quot;volume&quot;:&quot;29&quot;,&quot;container-title-short&quot;:&quot;&quot;},&quot;isTemporary&quot;:false}]},{&quot;citationID&quot;:&quot;MENDELEY_CITATION_e59a23f2-26af-462a-9fba-926edcfede77&quot;,&quot;properties&quot;:{&quot;noteIndex&quot;:0},&quot;isEdited&quot;:false,&quot;manualOverride&quot;:{&quot;isManuallyOverridden&quot;:true,&quot;citeprocText&quot;:&quot;(Yabroff et al., 2008)&quot;,&quot;manualOverrideText&quot;:&quot;Yabroff et al. (2008)&quot;},&quot;citationTag&quot;:&quot;MENDELEY_CITATION_v3_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&quot;,&quot;citationItems&quot;:[{&quot;id&quot;:&quot;22937b3d-04ea-3c55-89e7-3184020fae88&quot;,&quot;itemData&quot;:{&quot;type&quot;:&quot;article&quot;,&quot;id&quot;:&quot;22937b3d-04ea-3c55-89e7-3184020fae88&quot;,&quot;title&quot;:&quot;Economic cost of cancer mortality is high in U.S., regardless of how cost is measured&quot;,&quot;author&quot;:[{&quot;family&quot;:&quot;Yabroff&quot;,&quot;given&quot;:&quot;&quot;,&quot;parse-names&quot;:false,&quot;dropping-particle&quot;:&quot;&quot;,&quot;non-dropping-particle&quot;:&quot;&quot;},{&quot;family&quot;:&quot;Bradley&quot;,&quot;given&quot;:&quot;&quot;,&quot;parse-names&quot;:false,&quot;dropping-particle&quot;:&quot;&quot;,&quot;non-dropping-particle&quot;:&quot;&quot;},{&quot;family&quot;:&quot;Hutchinson&quot;,&quot;given&quot;:&quot;Fred&quot;,&quot;parse-names&quot;:false,&quot;dropping-particle&quot;:&quot;&quot;,&quot;non-dropping-particle&quot;:&quot;&quot;}],&quot;container-title&quot;:&quot;Journal of the National Cancer Institute&quot;,&quot;container-title-short&quot;:&quot;J Natl Cancer Inst&quot;,&quot;DOI&quot;:&quot;10.1093/jnci/djn488&quot;,&quot;ISSN&quot;:&quot;00278874&quot;,&quot;issued&quot;:{&quot;date-parts&quot;:[[2008]]},&quot;issue&quot;:&quot;24&quot;,&quot;volume&quot;:&quot;100&quot;},&quot;isTemporary&quot;:false}]}]"/>
     <we:property name="MENDELEY_CITATIONS_STYLE" value="{&quot;id&quot;:&quot;https://www.zotero.org/styles/apa&quot;,&quot;title&quot;:&quot;American Psychological Association 7th edition&quot;,&quot;format&quot;:&quot;author-date&quot;,&quot;defaultLocale&quot;:null,&quot;isLocaleCodeValid&quot;:true}"/>
   </we:properties>
   <we:bindings/>
